--- a/CSI1001 Principles of DataBase Systems/Class notes/B tree and B+ tree.docx
+++ b/CSI1001 Principles of DataBase Systems/Class notes/B tree and B+ tree.docx
@@ -47,6 +47,9 @@
         <w:br/>
       </w:r>
       <w:r>
+        <w:rPr>
+          <w:noProof/>
+        </w:rPr>
         <w:drawing>
           <wp:inline distT="0" distB="0" distL="0" distR="0" wp14:anchorId="6F1C0E10" wp14:editId="6AAEFD18">
             <wp:extent cx="1803400" cy="1183005"/>
@@ -230,23 +233,7 @@
           <w:szCs w:val="28"/>
         </w:rPr>
         <w:br/>
-        <w:t xml:space="preserve">So self-manage </w:t>
-      </w:r>
-      <w:proofErr w:type="spellStart"/>
-      <w:r>
-        <w:rPr>
-          <w:sz w:val="28"/>
-          <w:szCs w:val="28"/>
-        </w:rPr>
-        <w:t>multi level</w:t>
-      </w:r>
-      <w:proofErr w:type="spellEnd"/>
-      <w:r>
-        <w:rPr>
-          <w:sz w:val="28"/>
-          <w:szCs w:val="28"/>
-        </w:rPr>
-        <w:t xml:space="preserve"> indexing is required.</w:t>
+        <w:t>So self-manage multi level indexing is required.</w:t>
       </w:r>
     </w:p>
     <w:p>
@@ -332,23 +319,7 @@
           <w:sz w:val="28"/>
           <w:szCs w:val="28"/>
         </w:rPr>
-        <w:t xml:space="preserve"> </w:t>
-      </w:r>
-      <w:proofErr w:type="gramStart"/>
-      <w:r>
-        <w:rPr>
-          <w:sz w:val="28"/>
-          <w:szCs w:val="28"/>
-        </w:rPr>
-        <w:t>2 way</w:t>
-      </w:r>
-      <w:proofErr w:type="gramEnd"/>
-      <w:r>
-        <w:rPr>
-          <w:sz w:val="28"/>
-          <w:szCs w:val="28"/>
-        </w:rPr>
-        <w:t xml:space="preserve"> search tree</w:t>
+        <w:t xml:space="preserve"> 2 way search tree</w:t>
       </w:r>
     </w:p>
     <w:p>
@@ -436,30 +407,14 @@
           <w:sz w:val="28"/>
           <w:szCs w:val="28"/>
         </w:rPr>
-        <w:t>/</w:t>
-      </w:r>
-      <w:proofErr w:type="gramStart"/>
-      <w:r>
-        <w:rPr>
-          <w:sz w:val="28"/>
-          <w:szCs w:val="28"/>
-        </w:rPr>
-        <w:t>node</w:t>
-      </w:r>
-      <w:r>
-        <w:rPr>
-          <w:sz w:val="28"/>
-          <w:szCs w:val="28"/>
-        </w:rPr>
-        <w:t>(</w:t>
-      </w:r>
-      <w:proofErr w:type="gramEnd"/>
-      <w:r>
-        <w:rPr>
-          <w:sz w:val="28"/>
-          <w:szCs w:val="28"/>
-        </w:rPr>
-        <w:t xml:space="preserve">degree of the node)  </w:t>
+        <w:t>/node</w:t>
+      </w:r>
+      <w:r>
+        <w:rPr>
+          <w:sz w:val="28"/>
+          <w:szCs w:val="28"/>
+        </w:rPr>
+        <w:t xml:space="preserve">(degree of the node)  </w:t>
       </w:r>
       <w:r>
         <w:rPr>
@@ -495,14 +450,7 @@
           <w:sz w:val="28"/>
           <w:szCs w:val="28"/>
         </w:rPr>
-        <w:t>(degree of the node)</w:t>
-      </w:r>
-      <w:r>
-        <w:rPr>
-          <w:sz w:val="28"/>
-          <w:szCs w:val="28"/>
-        </w:rPr>
-        <w:t xml:space="preserve"> </w:t>
+        <w:t xml:space="preserve">(degree of the node) </w:t>
       </w:r>
       <w:r>
         <w:rPr>
@@ -526,39 +474,12 @@
           <w:szCs w:val="28"/>
         </w:rPr>
       </w:pPr>
-      <w:proofErr w:type="spellStart"/>
-      <w:proofErr w:type="gramStart"/>
-      <w:r>
-        <w:rPr>
-          <w:sz w:val="28"/>
-          <w:szCs w:val="28"/>
-        </w:rPr>
-        <w:t>Lets</w:t>
-      </w:r>
-      <w:proofErr w:type="spellEnd"/>
-      <w:proofErr w:type="gramEnd"/>
-      <w:r>
-        <w:rPr>
-          <w:sz w:val="28"/>
-          <w:szCs w:val="28"/>
-        </w:rPr>
-        <w:t xml:space="preserve"> take </w:t>
-      </w:r>
-      <w:proofErr w:type="spellStart"/>
-      <w:r>
-        <w:rPr>
-          <w:sz w:val="28"/>
-          <w:szCs w:val="28"/>
-        </w:rPr>
-        <w:t>and</w:t>
-      </w:r>
-      <w:proofErr w:type="spellEnd"/>
-      <w:r>
-        <w:rPr>
-          <w:sz w:val="28"/>
-          <w:szCs w:val="28"/>
-        </w:rPr>
-        <w:t xml:space="preserve"> example 4-way search trees (4 child and 3 keys)</w:t>
+      <w:r>
+        <w:rPr>
+          <w:sz w:val="28"/>
+          <w:szCs w:val="28"/>
+        </w:rPr>
+        <w:t>Lets take and example 4-way search trees (4 child and 3 keys)</w:t>
       </w:r>
     </w:p>
     <w:p>
@@ -1316,33 +1237,8 @@
           <w:sz w:val="28"/>
           <w:szCs w:val="28"/>
         </w:rPr>
-        <w:t xml:space="preserve"> (</w:t>
-      </w:r>
-      <w:proofErr w:type="spellStart"/>
-      <w:r>
-        <w:rPr>
-          <w:sz w:val="28"/>
-          <w:szCs w:val="28"/>
-        </w:rPr>
-        <w:t>i.e</w:t>
-      </w:r>
-      <w:proofErr w:type="spellEnd"/>
-      <w:r>
-        <w:rPr>
-          <w:sz w:val="28"/>
-          <w:szCs w:val="28"/>
-        </w:rPr>
-        <w:t xml:space="preserve"> ceil value of m/</w:t>
-      </w:r>
-      <w:proofErr w:type="gramStart"/>
-      <w:r>
-        <w:rPr>
-          <w:sz w:val="28"/>
-          <w:szCs w:val="28"/>
-        </w:rPr>
-        <w:t>2 )</w:t>
-      </w:r>
-      <w:proofErr w:type="gramEnd"/>
+        <w:t xml:space="preserve"> (i.e ceil value of m/2 )</w:t>
+      </w:r>
     </w:p>
     <w:p>
       <w:pPr>
@@ -1796,7 +1692,7 @@
           <w:highlight w:val="yellow"/>
         </w:rPr>
         <w:lastRenderedPageBreak/>
-        <w:t>B</w:t>
+        <w:t>B+ tree</w:t>
       </w:r>
       <w:r>
         <w:rPr>
@@ -1807,28 +1703,6 @@
           <w:szCs w:val="36"/>
           <w:highlight w:val="yellow"/>
         </w:rPr>
-        <w:t xml:space="preserve">+ </w:t>
-      </w:r>
-      <w:r>
-        <w:rPr>
-          <w:b/>
-          <w:bCs/>
-          <w:color w:val="FF0000"/>
-          <w:sz w:val="36"/>
-          <w:szCs w:val="36"/>
-          <w:highlight w:val="yellow"/>
-        </w:rPr>
-        <w:t>tree</w:t>
-      </w:r>
-      <w:r>
-        <w:rPr>
-          <w:b/>
-          <w:bCs/>
-          <w:color w:val="FF0000"/>
-          <w:sz w:val="36"/>
-          <w:szCs w:val="36"/>
-          <w:highlight w:val="yellow"/>
-        </w:rPr>
         <w:t>s</w:t>
       </w:r>
     </w:p>
@@ -1867,7 +1741,6 @@
         </w:rPr>
         <w:br/>
       </w:r>
-      <w:proofErr w:type="gramStart"/>
       <w:r>
         <w:rPr>
           <w:sz w:val="28"/>
@@ -1880,15 +1753,7 @@
           <w:sz w:val="28"/>
           <w:szCs w:val="28"/>
         </w:rPr>
-        <w:t>In</w:t>
-      </w:r>
-      <w:proofErr w:type="gramEnd"/>
-      <w:r>
-        <w:rPr>
-          <w:sz w:val="28"/>
-          <w:szCs w:val="28"/>
-        </w:rPr>
-        <w:t xml:space="preserve"> non-leaf nodes the duplicates are present.</w:t>
+        <w:t>In non-leaf nodes the duplicates are present.</w:t>
       </w:r>
       <w:r>
         <w:rPr>
@@ -1994,6 +1859,1825 @@
             </a:graphic>
           </wp:inline>
         </w:drawing>
+      </w:r>
+    </w:p>
+    <w:p>
+      <w:pPr>
+        <w:rPr>
+          <w:sz w:val="28"/>
+          <w:szCs w:val="28"/>
+        </w:rPr>
+      </w:pPr>
+    </w:p>
+    <w:p>
+      <w:pPr>
+        <w:rPr>
+          <w:sz w:val="28"/>
+          <w:szCs w:val="28"/>
+        </w:rPr>
+      </w:pPr>
+    </w:p>
+    <w:p>
+      <w:pPr>
+        <w:rPr>
+          <w:sz w:val="28"/>
+          <w:szCs w:val="28"/>
+        </w:rPr>
+      </w:pPr>
+    </w:p>
+    <w:p>
+      <w:pPr>
+        <w:rPr>
+          <w:sz w:val="28"/>
+          <w:szCs w:val="28"/>
+        </w:rPr>
+      </w:pPr>
+    </w:p>
+    <w:p>
+      <w:pPr>
+        <w:rPr>
+          <w:sz w:val="28"/>
+          <w:szCs w:val="28"/>
+        </w:rPr>
+      </w:pPr>
+    </w:p>
+    <w:p>
+      <w:pPr>
+        <w:rPr>
+          <w:sz w:val="28"/>
+          <w:szCs w:val="28"/>
+        </w:rPr>
+      </w:pPr>
+    </w:p>
+    <w:p>
+      <w:pPr>
+        <w:rPr>
+          <w:sz w:val="28"/>
+          <w:szCs w:val="28"/>
+        </w:rPr>
+      </w:pPr>
+    </w:p>
+    <w:p>
+      <w:pPr>
+        <w:rPr>
+          <w:sz w:val="28"/>
+          <w:szCs w:val="28"/>
+        </w:rPr>
+      </w:pPr>
+    </w:p>
+    <w:p>
+      <w:pPr>
+        <w:rPr>
+          <w:sz w:val="28"/>
+          <w:szCs w:val="28"/>
+        </w:rPr>
+      </w:pPr>
+    </w:p>
+    <w:p>
+      <w:pPr>
+        <w:rPr>
+          <w:sz w:val="28"/>
+          <w:szCs w:val="28"/>
+        </w:rPr>
+      </w:pPr>
+    </w:p>
+    <w:p>
+      <w:pPr>
+        <w:rPr>
+          <w:sz w:val="28"/>
+          <w:szCs w:val="28"/>
+        </w:rPr>
+      </w:pPr>
+    </w:p>
+    <w:p>
+      <w:pPr>
+        <w:rPr>
+          <w:sz w:val="28"/>
+          <w:szCs w:val="28"/>
+        </w:rPr>
+      </w:pPr>
+    </w:p>
+    <w:p>
+      <w:pPr>
+        <w:rPr>
+          <w:sz w:val="28"/>
+          <w:szCs w:val="28"/>
+        </w:rPr>
+      </w:pPr>
+      <w:r>
+        <w:rPr>
+          <w:noProof/>
+        </w:rPr>
+        <w:lastRenderedPageBreak/>
+        <w:drawing>
+          <wp:inline distT="0" distB="0" distL="0" distR="0" wp14:anchorId="08946530" wp14:editId="5876ED35">
+            <wp:extent cx="5731510" cy="8569325"/>
+            <wp:effectExtent l="0" t="0" r="2540" b="3175"/>
+            <wp:docPr id="27" name="Picture 27"/>
+            <wp:cNvGraphicFramePr>
+              <a:graphicFrameLocks xmlns:a="http://schemas.openxmlformats.org/drawingml/2006/main" noChangeAspect="1"/>
+            </wp:cNvGraphicFramePr>
+            <a:graphic xmlns:a="http://schemas.openxmlformats.org/drawingml/2006/main">
+              <a:graphicData uri="http://schemas.openxmlformats.org/drawingml/2006/picture">
+                <pic:pic xmlns:pic="http://schemas.openxmlformats.org/drawingml/2006/picture">
+                  <pic:nvPicPr>
+                    <pic:cNvPr id="0" name="Picture 5"/>
+                    <pic:cNvPicPr>
+                      <a:picLocks noChangeAspect="1" noChangeArrowheads="1"/>
+                    </pic:cNvPicPr>
+                  </pic:nvPicPr>
+                  <pic:blipFill>
+                    <a:blip r:embed="rId36" cstate="print">
+                      <a:extLst>
+                        <a:ext uri="{28A0092B-C50C-407E-A947-70E740481C1C}">
+                          <a14:useLocalDpi xmlns:a14="http://schemas.microsoft.com/office/drawing/2010/main" val="0"/>
+                        </a:ext>
+                      </a:extLst>
+                    </a:blip>
+                    <a:srcRect/>
+                    <a:stretch>
+                      <a:fillRect/>
+                    </a:stretch>
+                  </pic:blipFill>
+                  <pic:spPr bwMode="auto">
+                    <a:xfrm>
+                      <a:off x="0" y="0"/>
+                      <a:ext cx="5731510" cy="8569325"/>
+                    </a:xfrm>
+                    <a:prstGeom prst="rect">
+                      <a:avLst/>
+                    </a:prstGeom>
+                    <a:noFill/>
+                    <a:ln>
+                      <a:noFill/>
+                    </a:ln>
+                  </pic:spPr>
+                </pic:pic>
+              </a:graphicData>
+            </a:graphic>
+          </wp:inline>
+        </w:drawing>
+      </w:r>
+    </w:p>
+    <w:p>
+      <w:pPr>
+        <w:ind w:left="2160" w:firstLine="720"/>
+        <w:rPr>
+          <w:b/>
+          <w:bCs/>
+          <w:sz w:val="36"/>
+          <w:szCs w:val="36"/>
+        </w:rPr>
+      </w:pPr>
+      <w:r>
+        <w:rPr>
+          <w:b/>
+          <w:bCs/>
+          <w:color w:val="FF0000"/>
+          <w:sz w:val="36"/>
+          <w:szCs w:val="36"/>
+          <w:highlight w:val="yellow"/>
+        </w:rPr>
+        <w:lastRenderedPageBreak/>
+        <w:t>Sparse indexing</w:t>
+      </w:r>
+      <w:r>
+        <w:rPr>
+          <w:b/>
+          <w:bCs/>
+          <w:sz w:val="36"/>
+          <w:szCs w:val="36"/>
+        </w:rPr>
+        <w:t xml:space="preserve"> </w:t>
+      </w:r>
+    </w:p>
+    <w:p>
+      <w:pPr>
+        <w:rPr>
+          <w:sz w:val="28"/>
+          <w:szCs w:val="28"/>
+        </w:rPr>
+      </w:pPr>
+      <w:r>
+        <w:rPr>
+          <w:noProof/>
+        </w:rPr>
+        <w:drawing>
+          <wp:inline distT="0" distB="0" distL="0" distR="0" wp14:anchorId="15F7C5FE" wp14:editId="32175947">
+            <wp:extent cx="5824938" cy="3593655"/>
+            <wp:effectExtent l="0" t="0" r="4445" b="6985"/>
+            <wp:docPr id="29" name="Picture 29"/>
+            <wp:cNvGraphicFramePr>
+              <a:graphicFrameLocks xmlns:a="http://schemas.openxmlformats.org/drawingml/2006/main" noChangeAspect="1"/>
+            </wp:cNvGraphicFramePr>
+            <a:graphic xmlns:a="http://schemas.openxmlformats.org/drawingml/2006/main">
+              <a:graphicData uri="http://schemas.openxmlformats.org/drawingml/2006/picture">
+                <pic:pic xmlns:pic="http://schemas.openxmlformats.org/drawingml/2006/picture">
+                  <pic:nvPicPr>
+                    <pic:cNvPr id="1" name=""/>
+                    <pic:cNvPicPr/>
+                  </pic:nvPicPr>
+                  <pic:blipFill>
+                    <a:blip r:embed="rId37"/>
+                    <a:stretch>
+                      <a:fillRect/>
+                    </a:stretch>
+                  </pic:blipFill>
+                  <pic:spPr>
+                    <a:xfrm>
+                      <a:off x="0" y="0"/>
+                      <a:ext cx="5847152" cy="3607360"/>
+                    </a:xfrm>
+                    <a:prstGeom prst="rect">
+                      <a:avLst/>
+                    </a:prstGeom>
+                  </pic:spPr>
+                </pic:pic>
+              </a:graphicData>
+            </a:graphic>
+          </wp:inline>
+        </w:drawing>
+      </w:r>
+      <w:r>
+        <w:rPr>
+          <w:sz w:val="28"/>
+          <w:szCs w:val="28"/>
+        </w:rPr>
+        <w:br/>
+      </w:r>
+      <w:r>
+        <w:rPr>
+          <w:noProof/>
+        </w:rPr>
+        <w:drawing>
+          <wp:inline distT="0" distB="0" distL="0" distR="0" wp14:anchorId="5F25D1D2" wp14:editId="63A344D3">
+            <wp:extent cx="5826980" cy="3331485"/>
+            <wp:effectExtent l="0" t="0" r="2540" b="2540"/>
+            <wp:docPr id="30" name="Picture 30"/>
+            <wp:cNvGraphicFramePr>
+              <a:graphicFrameLocks xmlns:a="http://schemas.openxmlformats.org/drawingml/2006/main" noChangeAspect="1"/>
+            </wp:cNvGraphicFramePr>
+            <a:graphic xmlns:a="http://schemas.openxmlformats.org/drawingml/2006/main">
+              <a:graphicData uri="http://schemas.openxmlformats.org/drawingml/2006/picture">
+                <pic:pic xmlns:pic="http://schemas.openxmlformats.org/drawingml/2006/picture">
+                  <pic:nvPicPr>
+                    <pic:cNvPr id="1" name=""/>
+                    <pic:cNvPicPr/>
+                  </pic:nvPicPr>
+                  <pic:blipFill>
+                    <a:blip r:embed="rId38"/>
+                    <a:stretch>
+                      <a:fillRect/>
+                    </a:stretch>
+                  </pic:blipFill>
+                  <pic:spPr>
+                    <a:xfrm>
+                      <a:off x="0" y="0"/>
+                      <a:ext cx="5865202" cy="3353338"/>
+                    </a:xfrm>
+                    <a:prstGeom prst="rect">
+                      <a:avLst/>
+                    </a:prstGeom>
+                  </pic:spPr>
+                </pic:pic>
+              </a:graphicData>
+            </a:graphic>
+          </wp:inline>
+        </w:drawing>
+      </w:r>
+    </w:p>
+    <w:p>
+      <w:pPr>
+        <w:rPr>
+          <w:sz w:val="28"/>
+          <w:szCs w:val="28"/>
+        </w:rPr>
+      </w:pPr>
+    </w:p>
+    <w:p>
+      <w:pPr>
+        <w:rPr>
+          <w:sz w:val="28"/>
+          <w:szCs w:val="28"/>
+        </w:rPr>
+      </w:pPr>
+    </w:p>
+    <w:p>
+      <w:pPr>
+        <w:rPr>
+          <w:sz w:val="28"/>
+          <w:szCs w:val="28"/>
+        </w:rPr>
+      </w:pPr>
+    </w:p>
+    <w:p>
+      <w:pPr>
+        <w:rPr>
+          <w:sz w:val="28"/>
+          <w:szCs w:val="28"/>
+        </w:rPr>
+      </w:pPr>
+    </w:p>
+    <w:p>
+      <w:pPr>
+        <w:ind w:left="2160" w:firstLine="720"/>
+        <w:rPr>
+          <w:b/>
+          <w:bCs/>
+          <w:sz w:val="36"/>
+          <w:szCs w:val="36"/>
+        </w:rPr>
+      </w:pPr>
+      <w:r>
+        <w:rPr>
+          <w:b/>
+          <w:bCs/>
+          <w:color w:val="FF0000"/>
+          <w:sz w:val="36"/>
+          <w:szCs w:val="36"/>
+          <w:highlight w:val="yellow"/>
+        </w:rPr>
+        <w:lastRenderedPageBreak/>
+        <w:t>Dens</w:t>
+      </w:r>
+      <w:r>
+        <w:rPr>
+          <w:b/>
+          <w:bCs/>
+          <w:color w:val="FF0000"/>
+          <w:sz w:val="36"/>
+          <w:szCs w:val="36"/>
+          <w:highlight w:val="yellow"/>
+        </w:rPr>
+        <w:t>e</w:t>
+      </w:r>
+      <w:r>
+        <w:rPr>
+          <w:b/>
+          <w:bCs/>
+          <w:color w:val="FF0000"/>
+          <w:sz w:val="36"/>
+          <w:szCs w:val="36"/>
+          <w:highlight w:val="yellow"/>
+        </w:rPr>
+        <w:t xml:space="preserve"> indexing</w:t>
+      </w:r>
+      <w:r>
+        <w:rPr>
+          <w:b/>
+          <w:bCs/>
+          <w:sz w:val="36"/>
+          <w:szCs w:val="36"/>
+        </w:rPr>
+        <w:t xml:space="preserve"> </w:t>
+      </w:r>
+    </w:p>
+    <w:p>
+      <w:pPr>
+        <w:rPr>
+          <w:sz w:val="28"/>
+          <w:szCs w:val="28"/>
+        </w:rPr>
+      </w:pPr>
+      <w:r>
+        <w:rPr>
+          <w:noProof/>
+        </w:rPr>
+        <w:drawing>
+          <wp:inline distT="0" distB="0" distL="0" distR="0" wp14:anchorId="0B9FF4B4" wp14:editId="10413873">
+            <wp:extent cx="5607894" cy="6094062"/>
+            <wp:effectExtent l="0" t="0" r="0" b="2540"/>
+            <wp:docPr id="28" name="Picture 28"/>
+            <wp:cNvGraphicFramePr>
+              <a:graphicFrameLocks xmlns:a="http://schemas.openxmlformats.org/drawingml/2006/main" noChangeAspect="1"/>
+            </wp:cNvGraphicFramePr>
+            <a:graphic xmlns:a="http://schemas.openxmlformats.org/drawingml/2006/main">
+              <a:graphicData uri="http://schemas.openxmlformats.org/drawingml/2006/picture">
+                <pic:pic xmlns:pic="http://schemas.openxmlformats.org/drawingml/2006/picture">
+                  <pic:nvPicPr>
+                    <pic:cNvPr id="1" name=""/>
+                    <pic:cNvPicPr/>
+                  </pic:nvPicPr>
+                  <pic:blipFill>
+                    <a:blip r:embed="rId39"/>
+                    <a:stretch>
+                      <a:fillRect/>
+                    </a:stretch>
+                  </pic:blipFill>
+                  <pic:spPr>
+                    <a:xfrm>
+                      <a:off x="0" y="0"/>
+                      <a:ext cx="5614250" cy="6100969"/>
+                    </a:xfrm>
+                    <a:prstGeom prst="rect">
+                      <a:avLst/>
+                    </a:prstGeom>
+                  </pic:spPr>
+                </pic:pic>
+              </a:graphicData>
+            </a:graphic>
+          </wp:inline>
+        </w:drawing>
+      </w:r>
+    </w:p>
+    <w:p>
+      <w:pPr>
+        <w:rPr>
+          <w:sz w:val="28"/>
+          <w:szCs w:val="28"/>
+        </w:rPr>
+      </w:pPr>
+      <w:r>
+        <w:rPr>
+          <w:sz w:val="28"/>
+          <w:szCs w:val="28"/>
+        </w:rPr>
+        <w:t>Only 8</w:t>
+      </w:r>
+      <w:r>
+        <w:rPr>
+          <w:sz w:val="28"/>
+          <w:szCs w:val="28"/>
+        </w:rPr>
+        <w:t xml:space="preserve">, in dense indexing </w:t>
+      </w:r>
+    </w:p>
+    <w:p>
+      <w:pPr>
+        <w:rPr>
+          <w:sz w:val="28"/>
+          <w:szCs w:val="28"/>
+        </w:rPr>
+      </w:pPr>
+      <w:r>
+        <w:rPr>
+          <w:sz w:val="28"/>
+          <w:szCs w:val="28"/>
+        </w:rPr>
+        <w:t xml:space="preserve">Without indexing the searching takes </w:t>
+      </w:r>
+      <w:r>
+        <w:rPr>
+          <w:sz w:val="28"/>
+          <w:szCs w:val="28"/>
+        </w:rPr>
+        <w:sym w:font="Wingdings" w:char="F0E0"/>
+      </w:r>
+      <w:r>
+        <w:rPr>
+          <w:sz w:val="28"/>
+          <w:szCs w:val="28"/>
+        </w:rPr>
+        <w:t xml:space="preserve"> 12</w:t>
+      </w:r>
+      <w:r>
+        <w:rPr>
+          <w:sz w:val="28"/>
+          <w:szCs w:val="28"/>
+        </w:rPr>
+        <w:br/>
+        <w:t xml:space="preserve">With indexing the searching takes </w:t>
+      </w:r>
+      <w:r>
+        <w:rPr>
+          <w:sz w:val="28"/>
+          <w:szCs w:val="28"/>
+        </w:rPr>
+        <w:sym w:font="Wingdings" w:char="F0E0"/>
+      </w:r>
+      <w:r>
+        <w:rPr>
+          <w:sz w:val="28"/>
+          <w:szCs w:val="28"/>
+        </w:rPr>
+        <w:t xml:space="preserve"> 7(sparse)</w:t>
+      </w:r>
+      <w:r>
+        <w:rPr>
+          <w:sz w:val="28"/>
+          <w:szCs w:val="28"/>
+        </w:rPr>
+        <w:br/>
+        <w:t xml:space="preserve">With indexing the searching takes </w:t>
+      </w:r>
+      <w:r>
+        <w:rPr>
+          <w:sz w:val="28"/>
+          <w:szCs w:val="28"/>
+        </w:rPr>
+        <w:sym w:font="Wingdings" w:char="F0E0"/>
+      </w:r>
+      <w:r>
+        <w:rPr>
+          <w:sz w:val="28"/>
+          <w:szCs w:val="28"/>
+        </w:rPr>
+        <w:t xml:space="preserve"> </w:t>
+      </w:r>
+      <w:r>
+        <w:rPr>
+          <w:sz w:val="28"/>
+          <w:szCs w:val="28"/>
+        </w:rPr>
+        <w:t>8</w:t>
+      </w:r>
+      <w:r>
+        <w:rPr>
+          <w:sz w:val="28"/>
+          <w:szCs w:val="28"/>
+        </w:rPr>
+        <w:t>(dense)</w:t>
+      </w:r>
+    </w:p>
+    <w:p>
+      <w:pPr>
+        <w:rPr>
+          <w:sz w:val="28"/>
+          <w:szCs w:val="28"/>
+        </w:rPr>
+      </w:pPr>
+    </w:p>
+    <w:p>
+      <w:pPr>
+        <w:rPr>
+          <w:sz w:val="28"/>
+          <w:szCs w:val="28"/>
+        </w:rPr>
+      </w:pPr>
+    </w:p>
+    <w:p>
+      <w:pPr>
+        <w:rPr>
+          <w:sz w:val="28"/>
+          <w:szCs w:val="28"/>
+        </w:rPr>
+      </w:pPr>
+    </w:p>
+    <w:p>
+      <w:pPr>
+        <w:ind w:left="2160" w:firstLine="720"/>
+        <w:rPr>
+          <w:b/>
+          <w:bCs/>
+          <w:color w:val="FF0000"/>
+          <w:sz w:val="36"/>
+          <w:szCs w:val="36"/>
+        </w:rPr>
+      </w:pPr>
+      <w:r>
+        <w:rPr>
+          <w:b/>
+          <w:bCs/>
+          <w:color w:val="FF0000"/>
+          <w:sz w:val="36"/>
+          <w:szCs w:val="36"/>
+          <w:highlight w:val="yellow"/>
+        </w:rPr>
+        <w:lastRenderedPageBreak/>
+        <w:t xml:space="preserve"> </w:t>
+      </w:r>
+      <w:r>
+        <w:rPr>
+          <w:b/>
+          <w:bCs/>
+          <w:color w:val="FF0000"/>
+          <w:sz w:val="36"/>
+          <w:szCs w:val="36"/>
+          <w:highlight w:val="yellow"/>
+        </w:rPr>
+        <w:t>Types of index</w:t>
+      </w:r>
+    </w:p>
+    <w:p>
+      <w:pPr>
+        <w:rPr>
+          <w:sz w:val="28"/>
+          <w:szCs w:val="28"/>
+        </w:rPr>
+      </w:pPr>
+      <w:r>
+        <w:rPr>
+          <w:noProof/>
+        </w:rPr>
+        <w:drawing>
+          <wp:inline distT="0" distB="0" distL="0" distR="0" wp14:anchorId="69CF42EA" wp14:editId="4F470225">
+            <wp:extent cx="5731510" cy="2555240"/>
+            <wp:effectExtent l="0" t="0" r="2540" b="0"/>
+            <wp:docPr id="2" name="Picture 2"/>
+            <wp:cNvGraphicFramePr>
+              <a:graphicFrameLocks xmlns:a="http://schemas.openxmlformats.org/drawingml/2006/main" noChangeAspect="1"/>
+            </wp:cNvGraphicFramePr>
+            <a:graphic xmlns:a="http://schemas.openxmlformats.org/drawingml/2006/main">
+              <a:graphicData uri="http://schemas.openxmlformats.org/drawingml/2006/picture">
+                <pic:pic xmlns:pic="http://schemas.openxmlformats.org/drawingml/2006/picture">
+                  <pic:nvPicPr>
+                    <pic:cNvPr id="0" name="Picture 1"/>
+                    <pic:cNvPicPr>
+                      <a:picLocks noChangeAspect="1" noChangeArrowheads="1"/>
+                    </pic:cNvPicPr>
+                  </pic:nvPicPr>
+                  <pic:blipFill>
+                    <a:blip r:embed="rId40">
+                      <a:extLst>
+                        <a:ext uri="{28A0092B-C50C-407E-A947-70E740481C1C}">
+                          <a14:useLocalDpi xmlns:a14="http://schemas.microsoft.com/office/drawing/2010/main" val="0"/>
+                        </a:ext>
+                      </a:extLst>
+                    </a:blip>
+                    <a:srcRect/>
+                    <a:stretch>
+                      <a:fillRect/>
+                    </a:stretch>
+                  </pic:blipFill>
+                  <pic:spPr bwMode="auto">
+                    <a:xfrm>
+                      <a:off x="0" y="0"/>
+                      <a:ext cx="5731510" cy="2555240"/>
+                    </a:xfrm>
+                    <a:prstGeom prst="rect">
+                      <a:avLst/>
+                    </a:prstGeom>
+                    <a:noFill/>
+                    <a:ln>
+                      <a:noFill/>
+                    </a:ln>
+                  </pic:spPr>
+                </pic:pic>
+              </a:graphicData>
+            </a:graphic>
+          </wp:inline>
+        </w:drawing>
+      </w:r>
+    </w:p>
+    <w:p>
+      <w:pPr>
+        <w:rPr>
+          <w:sz w:val="28"/>
+          <w:szCs w:val="28"/>
+        </w:rPr>
+      </w:pPr>
+      <w:r>
+        <w:rPr>
+          <w:noProof/>
+        </w:rPr>
+        <w:drawing>
+          <wp:inline distT="0" distB="0" distL="0" distR="0" wp14:anchorId="7A35A28E" wp14:editId="092C5CD9">
+            <wp:extent cx="5731510" cy="4907280"/>
+            <wp:effectExtent l="0" t="0" r="2540" b="7620"/>
+            <wp:docPr id="32" name="Picture 32"/>
+            <wp:cNvGraphicFramePr>
+              <a:graphicFrameLocks xmlns:a="http://schemas.openxmlformats.org/drawingml/2006/main" noChangeAspect="1"/>
+            </wp:cNvGraphicFramePr>
+            <a:graphic xmlns:a="http://schemas.openxmlformats.org/drawingml/2006/main">
+              <a:graphicData uri="http://schemas.openxmlformats.org/drawingml/2006/picture">
+                <pic:pic xmlns:pic="http://schemas.openxmlformats.org/drawingml/2006/picture">
+                  <pic:nvPicPr>
+                    <pic:cNvPr id="0" name="Picture 9"/>
+                    <pic:cNvPicPr>
+                      <a:picLocks noChangeAspect="1" noChangeArrowheads="1"/>
+                    </pic:cNvPicPr>
+                  </pic:nvPicPr>
+                  <pic:blipFill>
+                    <a:blip r:embed="rId41" cstate="print">
+                      <a:extLst>
+                        <a:ext uri="{28A0092B-C50C-407E-A947-70E740481C1C}">
+                          <a14:useLocalDpi xmlns:a14="http://schemas.microsoft.com/office/drawing/2010/main" val="0"/>
+                        </a:ext>
+                      </a:extLst>
+                    </a:blip>
+                    <a:srcRect/>
+                    <a:stretch>
+                      <a:fillRect/>
+                    </a:stretch>
+                  </pic:blipFill>
+                  <pic:spPr bwMode="auto">
+                    <a:xfrm>
+                      <a:off x="0" y="0"/>
+                      <a:ext cx="5731510" cy="4907280"/>
+                    </a:xfrm>
+                    <a:prstGeom prst="rect">
+                      <a:avLst/>
+                    </a:prstGeom>
+                    <a:noFill/>
+                    <a:ln>
+                      <a:noFill/>
+                    </a:ln>
+                  </pic:spPr>
+                </pic:pic>
+              </a:graphicData>
+            </a:graphic>
+          </wp:inline>
+        </w:drawing>
+      </w:r>
+    </w:p>
+    <w:p>
+      <w:pPr>
+        <w:ind w:left="2160" w:firstLine="720"/>
+        <w:rPr>
+          <w:b/>
+          <w:bCs/>
+          <w:color w:val="FF0000"/>
+          <w:sz w:val="36"/>
+          <w:szCs w:val="36"/>
+        </w:rPr>
+      </w:pPr>
+    </w:p>
+    <w:p>
+      <w:pPr>
+        <w:ind w:left="2880" w:firstLine="720"/>
+        <w:rPr>
+          <w:b/>
+          <w:bCs/>
+          <w:color w:val="FF0000"/>
+          <w:sz w:val="36"/>
+          <w:szCs w:val="36"/>
+          <w:highlight w:val="yellow"/>
+        </w:rPr>
+      </w:pPr>
+    </w:p>
+    <w:p>
+      <w:pPr>
+        <w:ind w:left="1440" w:firstLine="720"/>
+        <w:rPr>
+          <w:b/>
+          <w:bCs/>
+          <w:sz w:val="36"/>
+          <w:szCs w:val="36"/>
+        </w:rPr>
+      </w:pPr>
+      <w:r>
+        <w:rPr>
+          <w:b/>
+          <w:bCs/>
+          <w:color w:val="FF0000"/>
+          <w:sz w:val="36"/>
+          <w:szCs w:val="36"/>
+          <w:highlight w:val="yellow"/>
+        </w:rPr>
+        <w:lastRenderedPageBreak/>
+        <w:t>Primary index</w:t>
+      </w:r>
+      <w:r>
+        <w:rPr>
+          <w:b/>
+          <w:bCs/>
+          <w:sz w:val="36"/>
+          <w:szCs w:val="36"/>
+        </w:rPr>
+        <w:t xml:space="preserve"> </w:t>
+      </w:r>
+      <w:r>
+        <w:rPr>
+          <w:b/>
+          <w:bCs/>
+          <w:sz w:val="36"/>
+          <w:szCs w:val="36"/>
+        </w:rPr>
+        <w:t>(Ordered and key)</w:t>
+      </w:r>
+    </w:p>
+    <w:p>
+      <w:pPr>
+        <w:rPr>
+          <w:sz w:val="28"/>
+          <w:szCs w:val="28"/>
+        </w:rPr>
+      </w:pPr>
+      <w:r>
+        <w:rPr>
+          <w:noProof/>
+        </w:rPr>
+        <w:drawing>
+          <wp:inline distT="0" distB="0" distL="0" distR="0" wp14:anchorId="2E7E3A2A" wp14:editId="3B8A196D">
+            <wp:extent cx="6260123" cy="2379624"/>
+            <wp:effectExtent l="0" t="0" r="7620" b="1905"/>
+            <wp:docPr id="26" name="Picture 26"/>
+            <wp:cNvGraphicFramePr>
+              <a:graphicFrameLocks xmlns:a="http://schemas.openxmlformats.org/drawingml/2006/main" noChangeAspect="1"/>
+            </wp:cNvGraphicFramePr>
+            <a:graphic xmlns:a="http://schemas.openxmlformats.org/drawingml/2006/main">
+              <a:graphicData uri="http://schemas.openxmlformats.org/drawingml/2006/picture">
+                <pic:pic xmlns:pic="http://schemas.openxmlformats.org/drawingml/2006/picture">
+                  <pic:nvPicPr>
+                    <pic:cNvPr id="1" name=""/>
+                    <pic:cNvPicPr/>
+                  </pic:nvPicPr>
+                  <pic:blipFill>
+                    <a:blip r:embed="rId42"/>
+                    <a:stretch>
+                      <a:fillRect/>
+                    </a:stretch>
+                  </pic:blipFill>
+                  <pic:spPr>
+                    <a:xfrm>
+                      <a:off x="0" y="0"/>
+                      <a:ext cx="6308452" cy="2397995"/>
+                    </a:xfrm>
+                    <a:prstGeom prst="rect">
+                      <a:avLst/>
+                    </a:prstGeom>
+                  </pic:spPr>
+                </pic:pic>
+              </a:graphicData>
+            </a:graphic>
+          </wp:inline>
+        </w:drawing>
+      </w:r>
+    </w:p>
+    <w:p>
+      <w:pPr>
+        <w:jc w:val="center"/>
+        <w:rPr>
+          <w:sz w:val="28"/>
+          <w:szCs w:val="28"/>
+        </w:rPr>
+      </w:pPr>
+      <w:r>
+        <w:rPr>
+          <w:noProof/>
+        </w:rPr>
+        <w:drawing>
+          <wp:inline distT="0" distB="0" distL="0" distR="0" wp14:anchorId="3BFE3EF8" wp14:editId="23C277CD">
+            <wp:extent cx="2544973" cy="2219436"/>
+            <wp:effectExtent l="0" t="0" r="8255" b="0"/>
+            <wp:docPr id="25" name="Picture 25"/>
+            <wp:cNvGraphicFramePr>
+              <a:graphicFrameLocks xmlns:a="http://schemas.openxmlformats.org/drawingml/2006/main" noChangeAspect="1"/>
+            </wp:cNvGraphicFramePr>
+            <a:graphic xmlns:a="http://schemas.openxmlformats.org/drawingml/2006/main">
+              <a:graphicData uri="http://schemas.openxmlformats.org/drawingml/2006/picture">
+                <pic:pic xmlns:pic="http://schemas.openxmlformats.org/drawingml/2006/picture">
+                  <pic:nvPicPr>
+                    <pic:cNvPr id="0" name="Picture 3"/>
+                    <pic:cNvPicPr>
+                      <a:picLocks noChangeAspect="1" noChangeArrowheads="1"/>
+                    </pic:cNvPicPr>
+                  </pic:nvPicPr>
+                  <pic:blipFill>
+                    <a:blip r:embed="rId43">
+                      <a:extLst>
+                        <a:ext uri="{28A0092B-C50C-407E-A947-70E740481C1C}">
+                          <a14:useLocalDpi xmlns:a14="http://schemas.microsoft.com/office/drawing/2010/main" val="0"/>
+                        </a:ext>
+                      </a:extLst>
+                    </a:blip>
+                    <a:srcRect/>
+                    <a:stretch>
+                      <a:fillRect/>
+                    </a:stretch>
+                  </pic:blipFill>
+                  <pic:spPr bwMode="auto">
+                    <a:xfrm>
+                      <a:off x="0" y="0"/>
+                      <a:ext cx="2552488" cy="2225989"/>
+                    </a:xfrm>
+                    <a:prstGeom prst="rect">
+                      <a:avLst/>
+                    </a:prstGeom>
+                    <a:noFill/>
+                    <a:ln>
+                      <a:noFill/>
+                    </a:ln>
+                  </pic:spPr>
+                </pic:pic>
+              </a:graphicData>
+            </a:graphic>
+          </wp:inline>
+        </w:drawing>
+      </w:r>
+    </w:p>
+    <w:p>
+      <w:pPr>
+        <w:rPr>
+          <w:sz w:val="28"/>
+          <w:szCs w:val="28"/>
+        </w:rPr>
+      </w:pPr>
+      <w:r>
+        <w:rPr>
+          <w:noProof/>
+        </w:rPr>
+        <w:drawing>
+          <wp:inline distT="0" distB="0" distL="0" distR="0" wp14:anchorId="4AECD813" wp14:editId="77E5D7E3">
+            <wp:extent cx="5588710" cy="3475990"/>
+            <wp:effectExtent l="0" t="0" r="0" b="0"/>
+            <wp:docPr id="31" name="Picture 31"/>
+            <wp:cNvGraphicFramePr>
+              <a:graphicFrameLocks xmlns:a="http://schemas.openxmlformats.org/drawingml/2006/main" noChangeAspect="1"/>
+            </wp:cNvGraphicFramePr>
+            <a:graphic xmlns:a="http://schemas.openxmlformats.org/drawingml/2006/main">
+              <a:graphicData uri="http://schemas.openxmlformats.org/drawingml/2006/picture">
+                <pic:pic xmlns:pic="http://schemas.openxmlformats.org/drawingml/2006/picture">
+                  <pic:nvPicPr>
+                    <pic:cNvPr id="0" name="Picture 7"/>
+                    <pic:cNvPicPr>
+                      <a:picLocks noChangeAspect="1" noChangeArrowheads="1"/>
+                    </pic:cNvPicPr>
+                  </pic:nvPicPr>
+                  <pic:blipFill>
+                    <a:blip r:embed="rId44" cstate="print">
+                      <a:extLst>
+                        <a:ext uri="{28A0092B-C50C-407E-A947-70E740481C1C}">
+                          <a14:useLocalDpi xmlns:a14="http://schemas.microsoft.com/office/drawing/2010/main" val="0"/>
+                        </a:ext>
+                      </a:extLst>
+                    </a:blip>
+                    <a:srcRect/>
+                    <a:stretch>
+                      <a:fillRect/>
+                    </a:stretch>
+                  </pic:blipFill>
+                  <pic:spPr bwMode="auto">
+                    <a:xfrm>
+                      <a:off x="0" y="0"/>
+                      <a:ext cx="5611610" cy="3490233"/>
+                    </a:xfrm>
+                    <a:prstGeom prst="rect">
+                      <a:avLst/>
+                    </a:prstGeom>
+                    <a:noFill/>
+                    <a:ln>
+                      <a:noFill/>
+                    </a:ln>
+                  </pic:spPr>
+                </pic:pic>
+              </a:graphicData>
+            </a:graphic>
+          </wp:inline>
+        </w:drawing>
+      </w:r>
+    </w:p>
+    <w:p>
+      <w:pPr>
+        <w:rPr>
+          <w:sz w:val="28"/>
+          <w:szCs w:val="28"/>
+        </w:rPr>
+      </w:pPr>
+      <w:r>
+        <w:rPr>
+          <w:noProof/>
+        </w:rPr>
+        <w:lastRenderedPageBreak/>
+        <w:drawing>
+          <wp:inline distT="0" distB="0" distL="0" distR="0" wp14:anchorId="767AC6CA" wp14:editId="5F2932FC">
+            <wp:extent cx="5731510" cy="3552791"/>
+            <wp:effectExtent l="0" t="0" r="2540" b="0"/>
+            <wp:docPr id="12" name="Picture 12"/>
+            <wp:cNvGraphicFramePr>
+              <a:graphicFrameLocks xmlns:a="http://schemas.openxmlformats.org/drawingml/2006/main" noChangeAspect="1"/>
+            </wp:cNvGraphicFramePr>
+            <a:graphic xmlns:a="http://schemas.openxmlformats.org/drawingml/2006/main">
+              <a:graphicData uri="http://schemas.openxmlformats.org/drawingml/2006/picture">
+                <pic:pic xmlns:pic="http://schemas.openxmlformats.org/drawingml/2006/picture">
+                  <pic:nvPicPr>
+                    <pic:cNvPr id="1" name=""/>
+                    <pic:cNvPicPr/>
+                  </pic:nvPicPr>
+                  <pic:blipFill>
+                    <a:blip r:embed="rId45"/>
+                    <a:stretch>
+                      <a:fillRect/>
+                    </a:stretch>
+                  </pic:blipFill>
+                  <pic:spPr>
+                    <a:xfrm>
+                      <a:off x="0" y="0"/>
+                      <a:ext cx="5731510" cy="3552791"/>
+                    </a:xfrm>
+                    <a:prstGeom prst="rect">
+                      <a:avLst/>
+                    </a:prstGeom>
+                  </pic:spPr>
+                </pic:pic>
+              </a:graphicData>
+            </a:graphic>
+          </wp:inline>
+        </w:drawing>
+      </w:r>
+    </w:p>
+    <w:p>
+      <w:pPr>
+        <w:rPr>
+          <w:sz w:val="28"/>
+          <w:szCs w:val="28"/>
+        </w:rPr>
+      </w:pPr>
+    </w:p>
+    <w:p>
+      <w:pPr>
+        <w:ind w:left="1440" w:firstLine="720"/>
+        <w:rPr>
+          <w:b/>
+          <w:bCs/>
+          <w:sz w:val="36"/>
+          <w:szCs w:val="36"/>
+        </w:rPr>
+      </w:pPr>
+      <w:r>
+        <w:rPr>
+          <w:b/>
+          <w:bCs/>
+          <w:color w:val="FF0000"/>
+          <w:sz w:val="36"/>
+          <w:szCs w:val="36"/>
+          <w:highlight w:val="yellow"/>
+        </w:rPr>
+        <w:t>Clustered index</w:t>
+      </w:r>
+      <w:r>
+        <w:rPr>
+          <w:b/>
+          <w:bCs/>
+          <w:sz w:val="36"/>
+          <w:szCs w:val="36"/>
+        </w:rPr>
+        <w:t xml:space="preserve"> </w:t>
+      </w:r>
+      <w:r>
+        <w:rPr>
+          <w:b/>
+          <w:bCs/>
+          <w:sz w:val="36"/>
+          <w:szCs w:val="36"/>
+        </w:rPr>
+        <w:t>(Ordered and non-key)</w:t>
+      </w:r>
+    </w:p>
+    <w:p>
+      <w:pPr>
+        <w:rPr>
+          <w:b/>
+          <w:bCs/>
+          <w:sz w:val="36"/>
+          <w:szCs w:val="36"/>
+        </w:rPr>
+      </w:pPr>
+      <w:r>
+        <w:rPr>
+          <w:b/>
+          <w:bCs/>
+          <w:noProof/>
+          <w:sz w:val="36"/>
+          <w:szCs w:val="36"/>
+        </w:rPr>
+        <mc:AlternateContent>
+          <mc:Choice Requires="wpi">
+            <w:drawing>
+              <wp:anchor distT="0" distB="0" distL="114300" distR="114300" simplePos="0" relativeHeight="251686912" behindDoc="0" locked="0" layoutInCell="1" allowOverlap="1" wp14:anchorId="43D42AB5" wp14:editId="0F795C38">
+                <wp:simplePos x="0" y="0"/>
+                <wp:positionH relativeFrom="column">
+                  <wp:posOffset>969010</wp:posOffset>
+                </wp:positionH>
+                <wp:positionV relativeFrom="paragraph">
+                  <wp:posOffset>2399030</wp:posOffset>
+                </wp:positionV>
+                <wp:extent cx="1956455" cy="431165"/>
+                <wp:effectExtent l="57150" t="38100" r="5715" b="45085"/>
+                <wp:wrapNone/>
+                <wp:docPr id="57" name="Ink 57"/>
+                <wp:cNvGraphicFramePr/>
+                <a:graphic xmlns:a="http://schemas.openxmlformats.org/drawingml/2006/main">
+                  <a:graphicData uri="http://schemas.microsoft.com/office/word/2010/wordprocessingInk">
+                    <w14:contentPart bwMode="auto" r:id="rId46">
+                      <w14:nvContentPartPr>
+                        <w14:cNvContentPartPr/>
+                      </w14:nvContentPartPr>
+                      <w14:xfrm>
+                        <a:off x="0" y="0"/>
+                        <a:ext cx="1956455" cy="431165"/>
+                      </w14:xfrm>
+                    </w14:contentPart>
+                  </a:graphicData>
+                </a:graphic>
+              </wp:anchor>
+            </w:drawing>
+          </mc:Choice>
+          <mc:Fallback>
+            <w:pict>
+              <v:shapetype w14:anchorId="2A012520" id="_x0000_t75" coordsize="21600,21600" o:spt="75" o:preferrelative="t" path="m@4@5l@4@11@9@11@9@5xe" filled="f" stroked="f">
+                <v:stroke joinstyle="miter"/>
+                <v:formulas>
+                  <v:f eqn="if lineDrawn pixelLineWidth 0"/>
+                  <v:f eqn="sum @0 1 0"/>
+                  <v:f eqn="sum 0 0 @1"/>
+                  <v:f eqn="prod @2 1 2"/>
+                  <v:f eqn="prod @3 21600 pixelWidth"/>
+                  <v:f eqn="prod @3 21600 pixelHeight"/>
+                  <v:f eqn="sum @0 0 1"/>
+                  <v:f eqn="prod @6 1 2"/>
+                  <v:f eqn="prod @7 21600 pixelWidth"/>
+                  <v:f eqn="sum @8 21600 0"/>
+                  <v:f eqn="prod @7 21600 pixelHeight"/>
+                  <v:f eqn="sum @10 21600 0"/>
+                </v:formulas>
+                <v:path o:extrusionok="f" gradientshapeok="t" o:connecttype="rect"/>
+                <o:lock v:ext="edit" aspectratio="t"/>
+              </v:shapetype>
+              <v:shape id="Ink 57" o:spid="_x0000_s1026" type="#_x0000_t75" style="position:absolute;margin-left:75.6pt;margin-top:188.2pt;width:155.45pt;height:35.35pt;z-index:251686912;visibility:visible;mso-wrap-style:square;mso-wrap-distance-left:9pt;mso-wrap-distance-top:0;mso-wrap-distance-right:9pt;mso-wrap-distance-bottom:0;mso-position-horizontal:absolute;mso-position-horizontal-relative:text;mso-position-vertical:absolute;mso-position-vertical-relative:text" o:gfxdata="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">
+                <v:imagedata r:id="rId47" o:title=""/>
+              </v:shape>
+            </w:pict>
+          </mc:Fallback>
+        </mc:AlternateContent>
+      </w:r>
+      <w:r>
+        <w:rPr>
+          <w:b/>
+          <w:bCs/>
+          <w:noProof/>
+          <w:sz w:val="36"/>
+          <w:szCs w:val="36"/>
+        </w:rPr>
+        <mc:AlternateContent>
+          <mc:Choice Requires="wpi">
+            <w:drawing>
+              <wp:anchor distT="0" distB="0" distL="114300" distR="114300" simplePos="0" relativeHeight="251683840" behindDoc="0" locked="0" layoutInCell="1" allowOverlap="1" wp14:anchorId="2B9E5AF6" wp14:editId="474EFDD8">
+                <wp:simplePos x="0" y="0"/>
+                <wp:positionH relativeFrom="column">
+                  <wp:posOffset>978535</wp:posOffset>
+                </wp:positionH>
+                <wp:positionV relativeFrom="paragraph">
+                  <wp:posOffset>1755140</wp:posOffset>
+                </wp:positionV>
+                <wp:extent cx="2117020" cy="880745"/>
+                <wp:effectExtent l="38100" t="57150" r="0" b="52705"/>
+                <wp:wrapNone/>
+                <wp:docPr id="54" name="Ink 54"/>
+                <wp:cNvGraphicFramePr/>
+                <a:graphic xmlns:a="http://schemas.openxmlformats.org/drawingml/2006/main">
+                  <a:graphicData uri="http://schemas.microsoft.com/office/word/2010/wordprocessingInk">
+                    <w14:contentPart bwMode="auto" r:id="rId48">
+                      <w14:nvContentPartPr>
+                        <w14:cNvContentPartPr/>
+                      </w14:nvContentPartPr>
+                      <w14:xfrm>
+                        <a:off x="0" y="0"/>
+                        <a:ext cx="2117020" cy="880745"/>
+                      </w14:xfrm>
+                    </w14:contentPart>
+                  </a:graphicData>
+                </a:graphic>
+              </wp:anchor>
+            </w:drawing>
+          </mc:Choice>
+          <mc:Fallback>
+            <w:pict>
+              <v:shape w14:anchorId="76C9C994" id="Ink 54" o:spid="_x0000_s1026" type="#_x0000_t75" style="position:absolute;margin-left:76.35pt;margin-top:137.5pt;width:168.15pt;height:70.75pt;z-index:251683840;visibility:visible;mso-wrap-style:square;mso-wrap-distance-left:9pt;mso-wrap-distance-top:0;mso-wrap-distance-right:9pt;mso-wrap-distance-bottom:0;mso-position-horizontal:absolute;mso-position-horizontal-relative:text;mso-position-vertical:absolute;mso-position-vertical-relative:text" o:gfxdata="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">
+                <v:imagedata r:id="rId49" o:title=""/>
+              </v:shape>
+            </w:pict>
+          </mc:Fallback>
+        </mc:AlternateContent>
+      </w:r>
+      <w:r>
+        <w:rPr>
+          <w:b/>
+          <w:bCs/>
+          <w:noProof/>
+          <w:sz w:val="36"/>
+          <w:szCs w:val="36"/>
+        </w:rPr>
+        <mc:AlternateContent>
+          <mc:Choice Requires="wpi">
+            <w:drawing>
+              <wp:anchor distT="0" distB="0" distL="114300" distR="114300" simplePos="0" relativeHeight="251680768" behindDoc="0" locked="0" layoutInCell="1" allowOverlap="1" wp14:anchorId="1ECCA59B" wp14:editId="5FB1E080">
+                <wp:simplePos x="0" y="0"/>
+                <wp:positionH relativeFrom="column">
+                  <wp:posOffset>948690</wp:posOffset>
+                </wp:positionH>
+                <wp:positionV relativeFrom="paragraph">
+                  <wp:posOffset>1320165</wp:posOffset>
+                </wp:positionV>
+                <wp:extent cx="2198830" cy="1075055"/>
+                <wp:effectExtent l="38100" t="38100" r="11430" b="48895"/>
+                <wp:wrapNone/>
+                <wp:docPr id="51" name="Ink 51"/>
+                <wp:cNvGraphicFramePr/>
+                <a:graphic xmlns:a="http://schemas.openxmlformats.org/drawingml/2006/main">
+                  <a:graphicData uri="http://schemas.microsoft.com/office/word/2010/wordprocessingInk">
+                    <w14:contentPart bwMode="auto" r:id="rId50">
+                      <w14:nvContentPartPr>
+                        <w14:cNvContentPartPr/>
+                      </w14:nvContentPartPr>
+                      <w14:xfrm>
+                        <a:off x="0" y="0"/>
+                        <a:ext cx="2198830" cy="1075055"/>
+                      </w14:xfrm>
+                    </w14:contentPart>
+                  </a:graphicData>
+                </a:graphic>
+              </wp:anchor>
+            </w:drawing>
+          </mc:Choice>
+          <mc:Fallback>
+            <w:pict>
+              <v:shape w14:anchorId="08A8DC2C" id="Ink 51" o:spid="_x0000_s1026" type="#_x0000_t75" style="position:absolute;margin-left:74pt;margin-top:103.25pt;width:174.6pt;height:86.05pt;z-index:251680768;visibility:visible;mso-wrap-style:square;mso-wrap-distance-left:9pt;mso-wrap-distance-top:0;mso-wrap-distance-right:9pt;mso-wrap-distance-bottom:0;mso-position-horizontal:absolute;mso-position-horizontal-relative:text;mso-position-vertical:absolute;mso-position-vertical-relative:text" o:gfxdata="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">
+                <v:imagedata r:id="rId51" o:title=""/>
+              </v:shape>
+            </w:pict>
+          </mc:Fallback>
+        </mc:AlternateContent>
+      </w:r>
+      <w:r>
+        <w:rPr>
+          <w:b/>
+          <w:bCs/>
+          <w:noProof/>
+          <w:sz w:val="36"/>
+          <w:szCs w:val="36"/>
+        </w:rPr>
+        <mc:AlternateContent>
+          <mc:Choice Requires="wpi">
+            <w:drawing>
+              <wp:anchor distT="0" distB="0" distL="114300" distR="114300" simplePos="0" relativeHeight="251677696" behindDoc="0" locked="0" layoutInCell="1" allowOverlap="1" wp14:anchorId="27F80E94" wp14:editId="07D43A2D">
+                <wp:simplePos x="0" y="0"/>
+                <wp:positionH relativeFrom="column">
+                  <wp:posOffset>3046623</wp:posOffset>
+                </wp:positionH>
+                <wp:positionV relativeFrom="paragraph">
+                  <wp:posOffset>585593</wp:posOffset>
+                </wp:positionV>
+                <wp:extent cx="100440" cy="240120"/>
+                <wp:effectExtent l="38100" t="38100" r="0" b="45720"/>
+                <wp:wrapNone/>
+                <wp:docPr id="48" name="Ink 48"/>
+                <wp:cNvGraphicFramePr/>
+                <a:graphic xmlns:a="http://schemas.openxmlformats.org/drawingml/2006/main">
+                  <a:graphicData uri="http://schemas.microsoft.com/office/word/2010/wordprocessingInk">
+                    <w14:contentPart bwMode="auto" r:id="rId52">
+                      <w14:nvContentPartPr>
+                        <w14:cNvContentPartPr/>
+                      </w14:nvContentPartPr>
+                      <w14:xfrm>
+                        <a:off x="0" y="0"/>
+                        <a:ext cx="100440" cy="240120"/>
+                      </w14:xfrm>
+                    </w14:contentPart>
+                  </a:graphicData>
+                </a:graphic>
+              </wp:anchor>
+            </w:drawing>
+          </mc:Choice>
+          <mc:Fallback>
+            <w:pict>
+              <v:shape w14:anchorId="59A798BA" id="Ink 48" o:spid="_x0000_s1026" type="#_x0000_t75" style="position:absolute;margin-left:239.2pt;margin-top:45.4pt;width:9.3pt;height:20.3pt;z-index:251677696;visibility:visible;mso-wrap-style:square;mso-wrap-distance-left:9pt;mso-wrap-distance-top:0;mso-wrap-distance-right:9pt;mso-wrap-distance-bottom:0;mso-position-horizontal:absolute;mso-position-horizontal-relative:text;mso-position-vertical:absolute;mso-position-vertical-relative:text" o:gfxdata="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">
+                <v:imagedata r:id="rId53" o:title=""/>
+              </v:shape>
+            </w:pict>
+          </mc:Fallback>
+        </mc:AlternateContent>
+      </w:r>
+      <w:r>
+        <w:rPr>
+          <w:b/>
+          <w:bCs/>
+          <w:noProof/>
+          <w:sz w:val="36"/>
+          <w:szCs w:val="36"/>
+        </w:rPr>
+        <mc:AlternateContent>
+          <mc:Choice Requires="wpi">
+            <w:drawing>
+              <wp:anchor distT="0" distB="0" distL="114300" distR="114300" simplePos="0" relativeHeight="251676672" behindDoc="0" locked="0" layoutInCell="1" allowOverlap="1" wp14:anchorId="66433741" wp14:editId="4818E888">
+                <wp:simplePos x="0" y="0"/>
+                <wp:positionH relativeFrom="column">
+                  <wp:posOffset>924063</wp:posOffset>
+                </wp:positionH>
+                <wp:positionV relativeFrom="paragraph">
+                  <wp:posOffset>705473</wp:posOffset>
+                </wp:positionV>
+                <wp:extent cx="2193480" cy="1479960"/>
+                <wp:effectExtent l="38100" t="38100" r="54610" b="44450"/>
+                <wp:wrapNone/>
+                <wp:docPr id="45" name="Ink 45"/>
+                <wp:cNvGraphicFramePr/>
+                <a:graphic xmlns:a="http://schemas.openxmlformats.org/drawingml/2006/main">
+                  <a:graphicData uri="http://schemas.microsoft.com/office/word/2010/wordprocessingInk">
+                    <w14:contentPart bwMode="auto" r:id="rId54">
+                      <w14:nvContentPartPr>
+                        <w14:cNvContentPartPr/>
+                      </w14:nvContentPartPr>
+                      <w14:xfrm>
+                        <a:off x="0" y="0"/>
+                        <a:ext cx="2193480" cy="1479960"/>
+                      </w14:xfrm>
+                    </w14:contentPart>
+                  </a:graphicData>
+                </a:graphic>
+              </wp:anchor>
+            </w:drawing>
+          </mc:Choice>
+          <mc:Fallback>
+            <w:pict>
+              <v:shape w14:anchorId="0FAFABA8" id="Ink 45" o:spid="_x0000_s1026" type="#_x0000_t75" style="position:absolute;margin-left:72.05pt;margin-top:54.85pt;width:174.1pt;height:117.95pt;z-index:251676672;visibility:visible;mso-wrap-style:square;mso-wrap-distance-left:9pt;mso-wrap-distance-top:0;mso-wrap-distance-right:9pt;mso-wrap-distance-bottom:0;mso-position-horizontal:absolute;mso-position-horizontal-relative:text;mso-position-vertical:absolute;mso-position-vertical-relative:text" o:gfxdata="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">
+                <v:imagedata r:id="rId55" o:title=""/>
+              </v:shape>
+            </w:pict>
+          </mc:Fallback>
+        </mc:AlternateContent>
+      </w:r>
+      <w:r>
+        <w:rPr>
+          <w:b/>
+          <w:bCs/>
+          <w:noProof/>
+          <w:sz w:val="36"/>
+          <w:szCs w:val="36"/>
+        </w:rPr>
+        <mc:AlternateContent>
+          <mc:Choice Requires="wpi">
+            <w:drawing>
+              <wp:anchor distT="0" distB="0" distL="114300" distR="114300" simplePos="0" relativeHeight="251675648" behindDoc="0" locked="0" layoutInCell="1" allowOverlap="1" wp14:anchorId="6DFC366F" wp14:editId="29CC5B3F">
+                <wp:simplePos x="0" y="0"/>
+                <wp:positionH relativeFrom="column">
+                  <wp:posOffset>908685</wp:posOffset>
+                </wp:positionH>
+                <wp:positionV relativeFrom="paragraph">
+                  <wp:posOffset>200660</wp:posOffset>
+                </wp:positionV>
+                <wp:extent cx="2180220" cy="1809115"/>
+                <wp:effectExtent l="57150" t="38100" r="10795" b="57785"/>
+                <wp:wrapNone/>
+                <wp:docPr id="44" name="Ink 44"/>
+                <wp:cNvGraphicFramePr/>
+                <a:graphic xmlns:a="http://schemas.openxmlformats.org/drawingml/2006/main">
+                  <a:graphicData uri="http://schemas.microsoft.com/office/word/2010/wordprocessingInk">
+                    <w14:contentPart bwMode="auto" r:id="rId56">
+                      <w14:nvContentPartPr>
+                        <w14:cNvContentPartPr/>
+                      </w14:nvContentPartPr>
+                      <w14:xfrm>
+                        <a:off x="0" y="0"/>
+                        <a:ext cx="2180220" cy="1809115"/>
+                      </w14:xfrm>
+                    </w14:contentPart>
+                  </a:graphicData>
+                </a:graphic>
+              </wp:anchor>
+            </w:drawing>
+          </mc:Choice>
+          <mc:Fallback>
+            <w:pict>
+              <v:shape w14:anchorId="27D798BD" id="Ink 44" o:spid="_x0000_s1026" type="#_x0000_t75" style="position:absolute;margin-left:70.85pt;margin-top:15.1pt;width:173.05pt;height:143.85pt;z-index:251675648;visibility:visible;mso-wrap-style:square;mso-wrap-distance-left:9pt;mso-wrap-distance-top:0;mso-wrap-distance-right:9pt;mso-wrap-distance-bottom:0;mso-position-horizontal:absolute;mso-position-horizontal-relative:text;mso-position-vertical:absolute;mso-position-vertical-relative:text" o:gfxdata="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">
+                <v:imagedata r:id="rId57" o:title=""/>
+              </v:shape>
+            </w:pict>
+          </mc:Fallback>
+        </mc:AlternateContent>
+      </w:r>
+      <w:r>
+        <w:rPr>
+          <w:b/>
+          <w:bCs/>
+          <w:noProof/>
+          <w:sz w:val="36"/>
+          <w:szCs w:val="36"/>
+        </w:rPr>
+        <mc:AlternateContent>
+          <mc:Choice Requires="wpi">
+            <w:drawing>
+              <wp:anchor distT="0" distB="0" distL="114300" distR="114300" simplePos="0" relativeHeight="251672576" behindDoc="0" locked="0" layoutInCell="1" allowOverlap="1" wp14:anchorId="7C151C47" wp14:editId="0A3EFF74">
+                <wp:simplePos x="0" y="0"/>
+                <wp:positionH relativeFrom="column">
+                  <wp:posOffset>320675</wp:posOffset>
+                </wp:positionH>
+                <wp:positionV relativeFrom="paragraph">
+                  <wp:posOffset>2514600</wp:posOffset>
+                </wp:positionV>
+                <wp:extent cx="169545" cy="255070"/>
+                <wp:effectExtent l="38100" t="38100" r="0" b="50165"/>
+                <wp:wrapNone/>
+                <wp:docPr id="41" name="Ink 41"/>
+                <wp:cNvGraphicFramePr/>
+                <a:graphic xmlns:a="http://schemas.openxmlformats.org/drawingml/2006/main">
+                  <a:graphicData uri="http://schemas.microsoft.com/office/word/2010/wordprocessingInk">
+                    <w14:contentPart bwMode="auto" r:id="rId58">
+                      <w14:nvContentPartPr>
+                        <w14:cNvContentPartPr/>
+                      </w14:nvContentPartPr>
+                      <w14:xfrm>
+                        <a:off x="0" y="0"/>
+                        <a:ext cx="169545" cy="255070"/>
+                      </w14:xfrm>
+                    </w14:contentPart>
+                  </a:graphicData>
+                </a:graphic>
+              </wp:anchor>
+            </w:drawing>
+          </mc:Choice>
+          <mc:Fallback>
+            <w:pict>
+              <v:shape w14:anchorId="41109327" id="Ink 41" o:spid="_x0000_s1026" type="#_x0000_t75" style="position:absolute;margin-left:24.55pt;margin-top:197.3pt;width:14.75pt;height:21.5pt;z-index:251672576;visibility:visible;mso-wrap-style:square;mso-wrap-distance-left:9pt;mso-wrap-distance-top:0;mso-wrap-distance-right:9pt;mso-wrap-distance-bottom:0;mso-position-horizontal:absolute;mso-position-horizontal-relative:text;mso-position-vertical:absolute;mso-position-vertical-relative:text" o:gfxdata="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">
+                <v:imagedata r:id="rId59" o:title=""/>
+              </v:shape>
+            </w:pict>
+          </mc:Fallback>
+        </mc:AlternateContent>
+      </w:r>
+      <w:r>
+        <w:rPr>
+          <w:b/>
+          <w:bCs/>
+          <w:sz w:val="36"/>
+          <w:szCs w:val="36"/>
+        </w:rPr>
+        <w:t xml:space="preserve">  </w:t>
+      </w:r>
+      <w:r>
+        <w:rPr>
+          <w:noProof/>
+        </w:rPr>
+        <w:drawing>
+          <wp:inline distT="0" distB="0" distL="0" distR="0" wp14:anchorId="13B95CC5" wp14:editId="3578794E">
+            <wp:extent cx="1688892" cy="1773093"/>
+            <wp:effectExtent l="0" t="0" r="6985" b="0"/>
+            <wp:docPr id="33" name="Picture 33"/>
+            <wp:cNvGraphicFramePr>
+              <a:graphicFrameLocks xmlns:a="http://schemas.openxmlformats.org/drawingml/2006/main" noChangeAspect="1"/>
+            </wp:cNvGraphicFramePr>
+            <a:graphic xmlns:a="http://schemas.openxmlformats.org/drawingml/2006/main">
+              <a:graphicData uri="http://schemas.openxmlformats.org/drawingml/2006/picture">
+                <pic:pic xmlns:pic="http://schemas.openxmlformats.org/drawingml/2006/picture">
+                  <pic:nvPicPr>
+                    <pic:cNvPr id="0" name="Picture 11"/>
+                    <pic:cNvPicPr>
+                      <a:picLocks noChangeAspect="1" noChangeArrowheads="1"/>
+                    </pic:cNvPicPr>
+                  </pic:nvPicPr>
+                  <pic:blipFill>
+                    <a:blip r:embed="rId60" cstate="print">
+                      <a:extLst>
+                        <a:ext uri="{28A0092B-C50C-407E-A947-70E740481C1C}">
+                          <a14:useLocalDpi xmlns:a14="http://schemas.microsoft.com/office/drawing/2010/main" val="0"/>
+                        </a:ext>
+                      </a:extLst>
+                    </a:blip>
+                    <a:srcRect/>
+                    <a:stretch>
+                      <a:fillRect/>
+                    </a:stretch>
+                  </pic:blipFill>
+                  <pic:spPr bwMode="auto">
+                    <a:xfrm>
+                      <a:off x="0" y="0"/>
+                      <a:ext cx="1705990" cy="1791044"/>
+                    </a:xfrm>
+                    <a:prstGeom prst="rect">
+                      <a:avLst/>
+                    </a:prstGeom>
+                    <a:noFill/>
+                    <a:ln>
+                      <a:noFill/>
+                    </a:ln>
+                  </pic:spPr>
+                </pic:pic>
+              </a:graphicData>
+            </a:graphic>
+          </wp:inline>
+        </w:drawing>
+      </w:r>
+      <w:r>
+        <w:rPr>
+          <w:b/>
+          <w:bCs/>
+          <w:sz w:val="36"/>
+          <w:szCs w:val="36"/>
+        </w:rPr>
+        <w:tab/>
+      </w:r>
+      <w:r>
+        <w:rPr>
+          <w:b/>
+          <w:bCs/>
+          <w:sz w:val="36"/>
+          <w:szCs w:val="36"/>
+        </w:rPr>
+        <w:tab/>
+      </w:r>
+      <w:r>
+        <w:rPr>
+          <w:b/>
+          <w:bCs/>
+          <w:sz w:val="36"/>
+          <w:szCs w:val="36"/>
+        </w:rPr>
+        <w:tab/>
+      </w:r>
+      <w:r>
+        <w:rPr>
+          <w:noProof/>
+        </w:rPr>
+        <w:drawing>
+          <wp:inline distT="0" distB="0" distL="0" distR="0" wp14:anchorId="492DF1D0" wp14:editId="0E3BECA5">
+            <wp:extent cx="2403422" cy="2877666"/>
+            <wp:effectExtent l="0" t="0" r="0" b="0"/>
+            <wp:docPr id="34" name="Picture 34"/>
+            <wp:cNvGraphicFramePr>
+              <a:graphicFrameLocks xmlns:a="http://schemas.openxmlformats.org/drawingml/2006/main" noChangeAspect="1"/>
+            </wp:cNvGraphicFramePr>
+            <a:graphic xmlns:a="http://schemas.openxmlformats.org/drawingml/2006/main">
+              <a:graphicData uri="http://schemas.openxmlformats.org/drawingml/2006/picture">
+                <pic:pic xmlns:pic="http://schemas.openxmlformats.org/drawingml/2006/picture">
+                  <pic:nvPicPr>
+                    <pic:cNvPr id="0" name="Picture 13"/>
+                    <pic:cNvPicPr>
+                      <a:picLocks noChangeAspect="1" noChangeArrowheads="1"/>
+                    </pic:cNvPicPr>
+                  </pic:nvPicPr>
+                  <pic:blipFill>
+                    <a:blip r:embed="rId61" cstate="print">
+                      <a:extLst>
+                        <a:ext uri="{28A0092B-C50C-407E-A947-70E740481C1C}">
+                          <a14:useLocalDpi xmlns:a14="http://schemas.microsoft.com/office/drawing/2010/main" val="0"/>
+                        </a:ext>
+                      </a:extLst>
+                    </a:blip>
+                    <a:srcRect/>
+                    <a:stretch>
+                      <a:fillRect/>
+                    </a:stretch>
+                  </pic:blipFill>
+                  <pic:spPr bwMode="auto">
+                    <a:xfrm>
+                      <a:off x="0" y="0"/>
+                      <a:ext cx="2432705" cy="2912727"/>
+                    </a:xfrm>
+                    <a:prstGeom prst="rect">
+                      <a:avLst/>
+                    </a:prstGeom>
+                    <a:noFill/>
+                    <a:ln>
+                      <a:noFill/>
+                    </a:ln>
+                  </pic:spPr>
+                </pic:pic>
+              </a:graphicData>
+            </a:graphic>
+          </wp:inline>
+        </w:drawing>
+      </w:r>
+    </w:p>
+    <w:p>
+      <w:pPr>
+        <w:rPr>
+          <w:sz w:val="28"/>
+          <w:szCs w:val="28"/>
+        </w:rPr>
+      </w:pPr>
+      <w:r>
+        <w:rPr>
+          <w:sz w:val="28"/>
+          <w:szCs w:val="28"/>
+        </w:rPr>
+        <w:t>Time com</w:t>
+      </w:r>
+      <w:r>
+        <w:rPr>
+          <w:sz w:val="28"/>
+          <w:szCs w:val="28"/>
+        </w:rPr>
+        <w:t>p</w:t>
+      </w:r>
+      <w:r>
+        <w:rPr>
+          <w:sz w:val="28"/>
+          <w:szCs w:val="28"/>
+        </w:rPr>
+        <w:t>lex</w:t>
+      </w:r>
+      <w:r>
+        <w:rPr>
+          <w:sz w:val="28"/>
+          <w:szCs w:val="28"/>
+        </w:rPr>
+        <w:t xml:space="preserve">ity </w:t>
+      </w:r>
+      <w:r>
+        <w:rPr>
+          <w:sz w:val="28"/>
+          <w:szCs w:val="28"/>
+        </w:rPr>
+        <w:sym w:font="Wingdings" w:char="F0E0"/>
+      </w:r>
+      <w:r>
+        <w:rPr>
+          <w:sz w:val="28"/>
+          <w:szCs w:val="28"/>
+        </w:rPr>
+        <w:t xml:space="preserve"> (log2N + 1 + 1)</w:t>
+      </w:r>
+      <w:r>
+        <w:rPr>
+          <w:sz w:val="28"/>
+          <w:szCs w:val="28"/>
+        </w:rPr>
+        <w:br/>
+        <w:t xml:space="preserve">N </w:t>
+      </w:r>
+      <w:r>
+        <w:rPr>
+          <w:sz w:val="28"/>
+          <w:szCs w:val="28"/>
+        </w:rPr>
+        <w:sym w:font="Wingdings" w:char="F0E0"/>
+      </w:r>
+      <w:r>
+        <w:rPr>
+          <w:sz w:val="28"/>
+          <w:szCs w:val="28"/>
+        </w:rPr>
+        <w:t xml:space="preserve"> number of blocks in index table</w:t>
+      </w:r>
+      <w:r>
+        <w:rPr>
+          <w:sz w:val="28"/>
+          <w:szCs w:val="28"/>
+        </w:rPr>
+        <w:br/>
+        <w:t xml:space="preserve">1 </w:t>
+      </w:r>
+      <w:r>
+        <w:rPr>
+          <w:sz w:val="28"/>
+          <w:szCs w:val="28"/>
+        </w:rPr>
+        <w:sym w:font="Wingdings" w:char="F0E0"/>
+      </w:r>
+      <w:r>
+        <w:rPr>
+          <w:sz w:val="28"/>
+          <w:szCs w:val="28"/>
+        </w:rPr>
+        <w:t xml:space="preserve"> for searching in the HD</w:t>
+      </w:r>
+      <w:r>
+        <w:rPr>
+          <w:sz w:val="28"/>
+          <w:szCs w:val="28"/>
+        </w:rPr>
+        <w:br/>
+        <w:t xml:space="preserve">1 </w:t>
+      </w:r>
+      <w:r>
+        <w:rPr>
+          <w:sz w:val="28"/>
+          <w:szCs w:val="28"/>
+        </w:rPr>
+        <w:sym w:font="Wingdings" w:char="F0E0"/>
+      </w:r>
+      <w:r>
+        <w:rPr>
+          <w:sz w:val="28"/>
+          <w:szCs w:val="28"/>
+        </w:rPr>
+        <w:t xml:space="preserve"> for block hanker</w:t>
+      </w:r>
+    </w:p>
+    <w:p>
+      <w:pPr>
+        <w:rPr>
+          <w:b/>
+          <w:bCs/>
+          <w:sz w:val="36"/>
+          <w:szCs w:val="36"/>
+        </w:rPr>
+      </w:pPr>
+    </w:p>
+    <w:p>
+      <w:pPr>
+        <w:ind w:left="1440"/>
+        <w:rPr>
+          <w:b/>
+          <w:bCs/>
+          <w:sz w:val="36"/>
+          <w:szCs w:val="36"/>
+        </w:rPr>
+      </w:pPr>
+      <w:r>
+        <w:rPr>
+          <w:b/>
+          <w:bCs/>
+          <w:color w:val="FF0000"/>
+          <w:sz w:val="36"/>
+          <w:szCs w:val="36"/>
+          <w:highlight w:val="yellow"/>
+        </w:rPr>
+        <w:lastRenderedPageBreak/>
+        <w:t>Secondary</w:t>
+      </w:r>
+      <w:r>
+        <w:rPr>
+          <w:b/>
+          <w:bCs/>
+          <w:color w:val="FF0000"/>
+          <w:sz w:val="36"/>
+          <w:szCs w:val="36"/>
+          <w:highlight w:val="yellow"/>
+        </w:rPr>
+        <w:t xml:space="preserve"> index</w:t>
+      </w:r>
+      <w:r>
+        <w:rPr>
+          <w:b/>
+          <w:bCs/>
+          <w:sz w:val="36"/>
+          <w:szCs w:val="36"/>
+        </w:rPr>
+        <w:t xml:space="preserve"> </w:t>
+      </w:r>
+      <w:r>
+        <w:rPr>
+          <w:b/>
+          <w:bCs/>
+          <w:sz w:val="36"/>
+          <w:szCs w:val="36"/>
+        </w:rPr>
+        <w:t>(</w:t>
+      </w:r>
+      <w:r>
+        <w:rPr>
+          <w:b/>
+          <w:bCs/>
+          <w:sz w:val="36"/>
+          <w:szCs w:val="36"/>
+        </w:rPr>
+        <w:t>Un-</w:t>
+      </w:r>
+      <w:r>
+        <w:rPr>
+          <w:b/>
+          <w:bCs/>
+          <w:sz w:val="36"/>
+          <w:szCs w:val="36"/>
+        </w:rPr>
+        <w:t>Ordered</w:t>
+      </w:r>
+      <w:r>
+        <w:rPr>
+          <w:b/>
+          <w:bCs/>
+          <w:sz w:val="36"/>
+          <w:szCs w:val="36"/>
+        </w:rPr>
+        <w:t>,</w:t>
+      </w:r>
+      <w:r>
+        <w:rPr>
+          <w:b/>
+          <w:bCs/>
+          <w:sz w:val="36"/>
+          <w:szCs w:val="36"/>
+        </w:rPr>
+        <w:t xml:space="preserve"> key</w:t>
+      </w:r>
+      <w:r>
+        <w:rPr>
+          <w:b/>
+          <w:bCs/>
+          <w:sz w:val="36"/>
+          <w:szCs w:val="36"/>
+        </w:rPr>
+        <w:t xml:space="preserve"> and non-key</w:t>
+      </w:r>
+      <w:r>
+        <w:rPr>
+          <w:b/>
+          <w:bCs/>
+          <w:sz w:val="36"/>
+          <w:szCs w:val="36"/>
+        </w:rPr>
+        <w:t>)</w:t>
+      </w:r>
+    </w:p>
+    <w:p>
+      <w:pPr>
+        <w:rPr>
+          <w:sz w:val="28"/>
+          <w:szCs w:val="28"/>
+        </w:rPr>
+      </w:pPr>
+      <w:r>
+        <w:rPr>
+          <w:sz w:val="28"/>
+          <w:szCs w:val="28"/>
+        </w:rPr>
+        <w:t>Number of records in the index table = Number of records in hard-disk</w:t>
+      </w:r>
+    </w:p>
+    <w:p>
+      <w:pPr>
+        <w:rPr>
+          <w:sz w:val="28"/>
+          <w:szCs w:val="28"/>
+        </w:rPr>
+      </w:pPr>
+      <w:r>
+        <w:rPr>
+          <w:sz w:val="28"/>
+          <w:szCs w:val="28"/>
+        </w:rPr>
+        <w:t>Number of keys = Number of record pointers</w:t>
       </w:r>
     </w:p>
     <w:sectPr>
@@ -2233,6 +3917,7 @@
     <w:lsdException w:name="HTML Sample" w:semiHidden="1" w:unhideWhenUsed="1"/>
     <w:lsdException w:name="HTML Typewriter" w:semiHidden="1" w:unhideWhenUsed="1"/>
     <w:lsdException w:name="HTML Variable" w:semiHidden="1" w:unhideWhenUsed="1"/>
+    <w:lsdException w:name="Normal Table" w:semiHidden="1" w:unhideWhenUsed="1"/>
     <w:lsdException w:name="annotation subject" w:semiHidden="1" w:unhideWhenUsed="1"/>
     <w:lsdException w:name="No List" w:semiHidden="1" w:unhideWhenUsed="1"/>
     <w:lsdException w:name="Outline List 1" w:semiHidden="1" w:unhideWhenUsed="1"/>
@@ -2279,8 +3964,10 @@
     <w:lsdException w:name="Table Subtle 2" w:semiHidden="1" w:unhideWhenUsed="1"/>
     <w:lsdException w:name="Table Web 1" w:semiHidden="1" w:unhideWhenUsed="1"/>
     <w:lsdException w:name="Table Web 2" w:semiHidden="1" w:unhideWhenUsed="1"/>
+    <w:lsdException w:name="Table Web 3" w:semiHidden="1" w:unhideWhenUsed="1"/>
     <w:lsdException w:name="Balloon Text" w:semiHidden="1" w:unhideWhenUsed="1"/>
     <w:lsdException w:name="Table Grid" w:uiPriority="39"/>
+    <w:lsdException w:name="Table Theme" w:semiHidden="1" w:unhideWhenUsed="1"/>
     <w:lsdException w:name="Placeholder Text" w:semiHidden="1"/>
     <w:lsdException w:name="No Spacing" w:uiPriority="1" w:qFormat="1"/>
     <w:lsdException w:name="Light Shading" w:uiPriority="60"/>
@@ -2505,11 +4192,12 @@
   <w:style w:type="paragraph" w:default="1" w:styleId="Normal">
     <w:name w:val="Normal"/>
     <w:qFormat/>
-    <w:rsid w:val="00557F79"/>
+    <w:rsid w:val="00A31996"/>
   </w:style>
   <w:style w:type="character" w:default="1" w:styleId="DefaultParagraphFont">
     <w:name w:val="Default Paragraph Font"/>
     <w:uiPriority w:val="1"/>
+    <w:semiHidden/>
     <w:unhideWhenUsed/>
   </w:style>
   <w:style w:type="table" w:default="1" w:styleId="TableNormal">
@@ -2592,6 +4280,200 @@
     </inkml:brush>
   </inkml:definitions>
   <inkml:trace contextRef="#ctx0" brushRef="#br0">0 15,'306'0,"-292"1,-1 1,1 1,-1 0,0 1,0 0,0 1,20 10,-14-6,1-1,24 7,-35-12,-1 0,1 1,-1 0,0 0,15 11,-16-10,1 0,0 0,0-1,1 0,16 6,10 1,-23-7,0-1,21 4,-32-7,0 1,0-1,0 0,0 0,0-1,0 1,0 0,0 0,0 0,0-1,0 1,0-1,0 1,0-1,0 1,0-1,0 1,-1-1,1 0,0 1,0-1,-1 0,1 0,0 0,-1 1,1-1,-1 0,1 0,-1 0,1 0,-1 0,0 0,0 0,1 0,-1 0,0 0,0 0,0 0,0-2,0 1,0 0,0 0,0-1,0 1,-1 0,1 0,-1 0,1-1,-1 1,0 0,0 0,0 0,0 0,0 0,0 1,-1-1,-2-3,-2 1,-1 1,0-1,0 1,0 1,-1-1,1 1,-1 1,1-1,-1 1,1 1,-10-1,-27-3,-164-27,131 24,10 1,-2-10,55 11,0 1,0 1,0 0,0 1,0 1,-1 0,-27 2,42-1,0 0,0 1,0-1,-1 0,1 0,0 0,0 0,0 0,0 0,-1 0,1 0,0 0,0 0,0 1,0-1,0 0,0 0,-1 0,1 0,0 0,0 1,0-1,0 0,0 0,0 0,0 0,0 1,0-1,0 0,0 0,0 0,0 1,0-1,0 0,0 0,0 0,0 0,0 1,0-1,0 0,0 0,0 0,0 0,0 1,0-1,0 0,1 0,-1 0,0 0,0 0,0 1,0-1,0 0,0 0,1 0,-1 0,0 0,0 0,0 0,1 0,8 9,1-2,0 0,1-1,0 0,0-1,0 0,0-1,1 0,0-1,0 0,0-1,14 1,73 9,-55-5,61 0,-94-7,-1-1,-1 1,0 0,0 1,0 0,1 0,-1 1,0 0,-1 0,1 1,10 5,-7-2,0 0,0-1,1 0,0-1,0-1,0 0,17 2,-9-3</inkml:trace>
+</inkml:ink>
+</file>
+
+<file path=word/ink/ink10.xml><?xml version="1.0" encoding="utf-8"?>
+<inkml:ink xmlns:inkml="http://www.w3.org/2003/InkML">
+  <inkml:definitions>
+    <inkml:context xml:id="ctx0">
+      <inkml:inkSource xml:id="inkSrc0">
+        <inkml:traceFormat>
+          <inkml:channel name="X" type="integer" min="-2.14748E9" max="2.14748E9" units="cm"/>
+          <inkml:channel name="Y" type="integer" min="-2.14748E9" max="2.14748E9" units="cm"/>
+        </inkml:traceFormat>
+        <inkml:channelProperties>
+          <inkml:channelProperty channel="X" name="resolution" value="1000" units="1/cm"/>
+          <inkml:channelProperty channel="Y" name="resolution" value="1000" units="1/cm"/>
+        </inkml:channelProperties>
+      </inkml:inkSource>
+      <inkml:timestamp xml:id="ts0" timeString="2020-12-28T08:03:34.198"/>
+    </inkml:context>
+    <inkml:brush xml:id="br0">
+      <inkml:brushProperty name="width" value="0.05" units="cm"/>
+      <inkml:brushProperty name="height" value="0.05" units="cm"/>
+      <inkml:brushProperty name="color" value="#CC0066"/>
+      <inkml:brushProperty name="ignorePressure" value="1"/>
+    </inkml:brush>
+  </inkml:definitions>
+  <inkml:trace contextRef="#ctx0" brushRef="#br0">1 1140,'0'2,"1"-1,-1 0,0 1,1-1,0 0,-1 1,1-1,0 0,0 0,0 0,0 1,0-1,0 0,0 0,0-1,0 1,0 0,0 0,1 0,-1-1,0 1,1-1,-1 1,0-1,1 1,1-1,46 10,-39-8,68 8,81 0,81-10,-98-2,265 2,-396 0,-1-1,1-1,0 0,0 0,-1-1,14-5,61-31,-2 0,112-16,-128 38,81-30,-35 6,-49 18,94-47,-106 43,1 1,95-30,132-37,-245 81,57-28,-62 25,0 2,58-17,310-51,3 29,-151 24,-132 14,122 3,-232 10,0 0,0 0,-1-1,1 0,0 0,-1-1,10-4,-7 3,0 0,-1 1,18-4,32 1,0 3,67 5,-26 1,413-3,-481-3,-20 0</inkml:trace>
+  <inkml:trace contextRef="#ctx0" brushRef="#br0" timeOffset="1855.89">5219 0,'2'2,"0"-1,0 0,0 1,0-1,0 1,-1 0,1 0,0-1,-1 1,1 0,-1 1,0-1,0 0,2 5,0-3,7 14,0 0,2 0,1-1,0-1,24 24,-16-20,36 43,-56-62,1 1,-1 0,0 0,1 1,-1-1,0 0,0 0,-1 1,1-1,0 0,-1 1,1-1,-1 0,0 1,0-1,0 1,0-1,0 1,-1 2,0-1,-1-1,1 1,-1 0,0 0,0-1,0 1,0-1,-1 0,0 0,-4 5,-4 2,-2 0,1-1,-1 0,-28 13,23-13,11-6,1-1,0 1,0 0,0 1,0-1,1 1,-1 0,1 1,0-1,0 1,0 0,1 0,0 1,-6 9,-6 13,8-17</inkml:trace>
+</inkml:ink>
+</file>
+
+<file path=word/ink/ink11.xml><?xml version="1.0" encoding="utf-8"?>
+<inkml:ink xmlns:inkml="http://www.w3.org/2003/InkML">
+  <inkml:definitions>
+    <inkml:context xml:id="ctx0">
+      <inkml:inkSource xml:id="inkSrc0">
+        <inkml:traceFormat>
+          <inkml:channel name="X" type="integer" min="-2.14748E9" max="2.14748E9" units="cm"/>
+          <inkml:channel name="Y" type="integer" min="-2.14748E9" max="2.14748E9" units="cm"/>
+        </inkml:traceFormat>
+        <inkml:channelProperties>
+          <inkml:channelProperty channel="X" name="resolution" value="1000" units="1/cm"/>
+          <inkml:channelProperty channel="Y" name="resolution" value="1000" units="1/cm"/>
+        </inkml:channelProperties>
+      </inkml:inkSource>
+      <inkml:timestamp xml:id="ts0" timeString="2020-12-28T08:03:09.083"/>
+    </inkml:context>
+    <inkml:brush xml:id="br0">
+      <inkml:brushProperty name="width" value="0.05" units="cm"/>
+      <inkml:brushProperty name="height" value="0.05" units="cm"/>
+      <inkml:brushProperty name="ignorePressure" value="1"/>
+    </inkml:brush>
+  </inkml:definitions>
+  <inkml:trace contextRef="#ctx0" brushRef="#br0">0 2373,'1'0,"0"-1,0 0,-1 0,1 1,0-1,0 1,0-1,0 1,0-1,0 1,0-1,0 1,0 0,0 0,0-1,0 1,0 0,2 0,0 0,19-3,1 1,0 1,0 1,0 1,28 5,110 31,-105-23,82 12,-90-23,65-4,-30-1,-6 3,-37 1,1-1,-1-3,0-1,48-10,15-12,-15 5,138-51,-134 34,196-91,-201 85,35-21,85-49,-93 55,-75 35,45-36,28-17,156-73,-241 131,0 0,23-23,-32 25,0 1,1 1,0 1,1 1,32-15,-22 13,0-1,-1-2,-1 0,0-2,27-25,-4 7,2 2,60-29,-65 43,-34 15,0-1,21-12,29-19,1 3,126-47,-70 32,-19-4,-69 35,56-23,-67 32,1 0,-1-1,-1-2,0 0,22-18,-28 20,0 1,1 1,0 1,1 0,25-8,-26 8,-1 0,0 0,15-11,-16 9,0 1,1 1,23-10,19-2,109-46,-84 34,-56 23,34-16,-38 16,0 1,0 1,1 0,0 2,39-3,1-2,-8 1,-28 6,1-2,41-14,-58 17,-1-1,1 1,0 1,0 0,0 0,14 2,-12-1,1 0,-1-1,15-2,-16 0</inkml:trace>
+  <inkml:trace contextRef="#ctx0" brushRef="#br0" timeOffset="2170.21">5678 0,'-1'0,"1"1,-1-1,0 1,1-1,-1 0,0 1,1-1,-1 1,1-1,-1 1,1 0,-1-1,1 1,-1 0,1-1,0 1,-1 0,1-1,0 1,-1 0,1 0,0-1,0 1,0 0,0 0,0-1,0 1,0 0,0 0,0-1,0 1,1 1,2 27,-2-24,1 0,0 0,0 0,1 0,-1 0,1 0,0-1,0 1,0-1,7 7,4 1,27 20,10 9,-15-14,-15-13,-20-13,0-1,0 1,0 0,0 0,0 0,0 0,-1-1,1 1,0 0,-1 0,1 0,0 1,-1-1,0 0,1 0,-1 0,1 0,-1 0,0 1,0-1,0 0,0 2,0 0,-1-1,0 1,1-1,-1 1,0-1,0 0,0 1,-1-1,1 0,-3 3,-4 4,-1 1,0-2,-15 12,20-16,-20 18,1 1,0 1,-23 35,32-40,4-2</inkml:trace>
+</inkml:ink>
+</file>
+
+<file path=word/ink/ink12.xml><?xml version="1.0" encoding="utf-8"?>
+<inkml:ink xmlns:inkml="http://www.w3.org/2003/InkML">
+  <inkml:definitions>
+    <inkml:context xml:id="ctx0">
+      <inkml:inkSource xml:id="inkSrc0">
+        <inkml:traceFormat>
+          <inkml:channel name="X" type="integer" min="-2.14748E9" max="2.14748E9" units="cm"/>
+          <inkml:channel name="Y" type="integer" min="-2.14748E9" max="2.14748E9" units="cm"/>
+        </inkml:traceFormat>
+        <inkml:channelProperties>
+          <inkml:channelProperty channel="X" name="resolution" value="1000" units="1/cm"/>
+          <inkml:channelProperty channel="Y" name="resolution" value="1000" units="1/cm"/>
+        </inkml:channelProperties>
+      </inkml:inkSource>
+      <inkml:timestamp xml:id="ts0" timeString="2020-12-28T08:02:42.276"/>
+    </inkml:context>
+    <inkml:brush xml:id="br0">
+      <inkml:brushProperty name="width" value="0.05" units="cm"/>
+      <inkml:brushProperty name="height" value="0.05" units="cm"/>
+      <inkml:brushProperty name="color" value="#F6630D"/>
+      <inkml:brushProperty name="ignorePressure" value="1"/>
+    </inkml:brush>
+  </inkml:definitions>
+  <inkml:trace contextRef="#ctx0" brushRef="#br0">1 2901,'0'-1,"0"1,0 0,0 0,0-1,0 1,0 0,0 0,0-1,0 1,0 0,0 0,1 0,-1-1,0 1,0 0,0 0,0 0,0-1,1 1,-1 0,0 0,0 0,0 0,0-1,1 1,-1 0,0 0,0 0,1 0,-1 0,0 0,0 0,0 0,1 0,-1 0,13 1,13 11,-22-11,43 15,-39-14,-1 0,1 0,0 1,-1 0,1 0,-1 1,11 7,-13-7,1-1,0 1,0-1,0 0,0 0,1-1,-1 0,1 0,-1 0,1-1,8 0,10 1,44-4,-22 0,54 3,-38 1,0-2,0-4,62-11,-60 2,28-5,118-40,-142 34,137-55,-128 40,1 4,124-38,-170 62,0-1,-1-2,-1-1,47-30,18-10,132-69,-175 100,-41 20,0-1,-1-1,1 1,12-10,168-104,-160 101,-5 1,-1-1,39-36,-35 28,-14 15,0 0,36-18,-33 19,0-1,23-16,81-56,-112 75,17-11,43-40,-20 15,-10 10,-8 7,42-28,83-56,-30 18,-68 44,-26 20,58-37,1 3,-58 38,1 2,64-32,-78 43,0 0,-1-1,28-24,29-18,-34 27,69-60,8-5,-69 56,-14 10,80-43,-93 59,-14 7,0-1,0-1,18-12,5-8,-3 1,2 1,42-22,89-36,-116 65,-38 14,1-1,-2 1,1-2,13-7,2-3,29-12,-14 7,-29 16,1 0,-1 1,1 0,0 0,0 1,0 1,14 0,29-5,12-6,64-11,-55 7,-20 3,-42 10</inkml:trace>
+  <inkml:trace contextRef="#ctx0" brushRef="#br0" timeOffset="1601.53">5928 0,'80'74,"-47"-37,-28-31,0 1,0-1,1-1,0 1,0-1,8 6,-13-11,0 0,0 1,0 0,0-1,0 1,0 0,0-1,0 1,0 0,0 0,0 0,0 0,-1 0,1 0,0 0,-1 0,1 0,0 0,-1 0,0 0,1 0,-1 1,0-1,1 0,-1 0,0 0,0 1,0-1,0 0,0 0,0 1,-1-1,1 0,0 0,-1 2,-2 2,-1 0,1 0,-1-1,1 1,-1-1,-7 5,9-7,-125 111,121-107,0-2,0 1,0-1,-13 7,6-4</inkml:trace>
+</inkml:ink>
+</file>
+
+<file path=word/ink/ink13.xml><?xml version="1.0" encoding="utf-8"?>
+<inkml:ink xmlns:inkml="http://www.w3.org/2003/InkML">
+  <inkml:definitions>
+    <inkml:context xml:id="ctx0">
+      <inkml:inkSource xml:id="inkSrc0">
+        <inkml:traceFormat>
+          <inkml:channel name="X" type="integer" min="-2.14748E9" max="2.14748E9" units="cm"/>
+          <inkml:channel name="Y" type="integer" min="-2.14748E9" max="2.14748E9" units="cm"/>
+        </inkml:traceFormat>
+        <inkml:channelProperties>
+          <inkml:channelProperty channel="X" name="resolution" value="1000" units="1/cm"/>
+          <inkml:channelProperty channel="Y" name="resolution" value="1000" units="1/cm"/>
+        </inkml:channelProperties>
+      </inkml:inkSource>
+      <inkml:timestamp xml:id="ts0" timeString="2020-12-28T08:02:31.623"/>
+    </inkml:context>
+    <inkml:brush xml:id="br0">
+      <inkml:brushProperty name="width" value="0.05" units="cm"/>
+      <inkml:brushProperty name="height" value="0.05" units="cm"/>
+      <inkml:brushProperty name="color" value="#66CC00"/>
+      <inkml:brushProperty name="ignorePressure" value="1"/>
+    </inkml:brush>
+  </inkml:definitions>
+  <inkml:trace contextRef="#ctx0" brushRef="#br0">4 1,'0'0,"0"0,-1 0,1 1,0-1,0 0,-1 0,1 1,0-1,0 0,0 0,0 1,-1-1,1 0,0 0,0 1,0-1,0 0,0 1,0-1,0 0,0 0,0 1,0-1,0 0,0 1,0-1,0 0,0 1,0-1,0 0,0 0,0 1,1-1,-1 0,0 1,0-1,0 0,0 0,1 1,-1-1,7 14,2-1,0-1,1 0,1-1,0 0,0 0,1-2,0 1,21 11,-27-17,-1 0,1 1,-1-1,1 1,-2 1,1-1,7 12,23 46,-27-45,2-1,11 18,-17-30,-1-1,0 1,0 0,0 0,-1 0,0 0,0 1,0-1,-1 1,2 10,-3-12,0 0,0 0,0 0,-1 0,0 0,0 0,0 0,0-1,0 1,-1 0,0-1,0 1,0-1,0 1,0-1,-4 4,-98 98,42-46,56-52,-1 0,1 1,-5 8,4-4</inkml:trace>
+</inkml:ink>
+</file>
+
+<file path=word/ink/ink14.xml><?xml version="1.0" encoding="utf-8"?>
+<inkml:ink xmlns:inkml="http://www.w3.org/2003/InkML">
+  <inkml:definitions>
+    <inkml:context xml:id="ctx0">
+      <inkml:inkSource xml:id="inkSrc0">
+        <inkml:traceFormat>
+          <inkml:channel name="X" type="integer" min="-2.14748E9" max="2.14748E9" units="cm"/>
+          <inkml:channel name="Y" type="integer" min="-2.14748E9" max="2.14748E9" units="cm"/>
+        </inkml:traceFormat>
+        <inkml:channelProperties>
+          <inkml:channelProperty channel="X" name="resolution" value="1000" units="1/cm"/>
+          <inkml:channelProperty channel="Y" name="resolution" value="1000" units="1/cm"/>
+        </inkml:channelProperties>
+      </inkml:inkSource>
+      <inkml:timestamp xml:id="ts0" timeString="2020-12-28T08:02:26.468"/>
+    </inkml:context>
+    <inkml:brush xml:id="br0">
+      <inkml:brushProperty name="width" value="0.05" units="cm"/>
+      <inkml:brushProperty name="height" value="0.05" units="cm"/>
+      <inkml:brushProperty name="color" value="#66CC00"/>
+      <inkml:brushProperty name="ignorePressure" value="1"/>
+    </inkml:brush>
+  </inkml:definitions>
+  <inkml:trace contextRef="#ctx0" brushRef="#br0">1 4110,'0'-1,"0"0,1 1,-1-1,1 0,-1 0,1 1,-1-1,1 1,-1-1,1 0,0 1,-1-1,1 1,0-1,-1 1,1 0,0-1,0 1,0 0,-1-1,1 1,0 0,0 0,0 0,0 0,-1 0,2 0,29-3,-28 3,489-1,-242 3,-92-1,168-3,-227-7,-1-5,117-33,-23 5,-74 22,-53 10,-1-2,-1-3,85-31,166-96,-1 2,-278 123,0-1,-1-1,0-2,43-36,0 2,-48 37,52-46,-68 53,-1 0,0-2,-1 1,0-1,-1-1,0 0,-1-1,9-18,-2-2,3 2,1 0,41-53,-10 17,-29 40,-17 24,0-1,-1 1,1-1,-1-1,-1 1,1-1,-1 1,3-9,-1-6,2 1,1 0,11-22,-5 11,-10 22,0 0,1 0,-1 0,2 1,-1 0,8-8,-4 4,0-1,0 0,-1 0,-1 0,0-1,-1 0,8-28,-6 18,1 1,13-24,175-274,-179 295,-2-1,26-57,87-159,-96 185,1 3,61-75,-14 20,-38 42,-32 50,0-1,1 2,16-18,-14 17,0 0,-2-1,12-22,21-30,-2 14,-3-2,58-113,-89 156,1 0,1 1,0 0,1 1,27-25,21-26,-51 51,0 0,-1-1,9-21,-12 25,0-1,1 1,1-1,-1 2,2-1,-1 1,13-12,34-32,78-98,-124 143,1 1,0 1,0-1,1 1,0 1,0 0,0 0,1 1,16-5,9-6,65-27,-89 39,1 0,-1 1,0 1,1 0,13-1,15-2,36-8,155-5,-219 18</inkml:trace>
+</inkml:ink>
+</file>
+
+<file path=word/ink/ink15.xml><?xml version="1.0" encoding="utf-8"?>
+<inkml:ink xmlns:inkml="http://www.w3.org/2003/InkML">
+  <inkml:definitions>
+    <inkml:context xml:id="ctx0">
+      <inkml:inkSource xml:id="inkSrc0">
+        <inkml:traceFormat>
+          <inkml:channel name="X" type="integer" min="-2.14748E9" max="2.14748E9" units="cm"/>
+          <inkml:channel name="Y" type="integer" min="-2.14748E9" max="2.14748E9" units="cm"/>
+        </inkml:traceFormat>
+        <inkml:channelProperties>
+          <inkml:channelProperty channel="X" name="resolution" value="1000" units="1/cm"/>
+          <inkml:channelProperty channel="Y" name="resolution" value="1000" units="1/cm"/>
+        </inkml:channelProperties>
+      </inkml:inkSource>
+      <inkml:timestamp xml:id="ts0" timeString="2020-12-28T08:02:16.712"/>
+    </inkml:context>
+    <inkml:brush xml:id="br0">
+      <inkml:brushProperty name="width" value="0.05" units="cm"/>
+      <inkml:brushProperty name="height" value="0.05" units="cm"/>
+      <inkml:brushProperty name="color" value="#E71224"/>
+      <inkml:brushProperty name="ignorePressure" value="1"/>
+    </inkml:brush>
+  </inkml:definitions>
+  <inkml:trace contextRef="#ctx0" brushRef="#br0">1 5025,'1358'0,"-1255"-4,-1-5,187-39,-231 35,137-23,-173 33,0-2,1 0,-2-1,1-1,-1-1,0-1,0 0,34-24,-7 3,32-20,135-109,-194 140,204-195,-211 197,0 0,-2-1,0 0,17-37,23-84,-46 123,0 1,2-1,13-20,10-21,-25 41,-1-1,7-30,-2 1,-2 12,5-46,-8 47,15-58,-11 63,2 0,2 1,18-32,55-72,1-1,-73 107,0-1,-2-1,12-39,39-143,-58 193,-2 0,2-26,6-23,1 15,-1-1,-3 0,4-76,-9 87,2 0,2 1,15-52,-16 69,70-215,-60 199,24-41,-26 55,-1-1,-1-1,-2 0,14-47,-18 48,2 0,1 0,18-33,-9 19,73-136,-60 124,-3-2,33-88,-40 85,33-61,-11 28,-37 78,0 1,0 0,1 0,10-11,-9 12,-1 0,0 0,-1-1,0 0,6-12,-6 8,1-1,1 1,0 0,1 1,1 0,0 1,17-18,6 1,53-38,78-59,-154 119,1 0,0 1,0 0,0 1,1 0,0 0,0 1,20-3,100-11,-50 13,49-5,-29-1,199 6,-174 6,68-1,-179 0</inkml:trace>
+  <inkml:trace contextRef="#ctx0" brushRef="#br0" timeOffset="1524.21">5927 0,'-5'0,"-1"0,1 1,0-1,0 1,0 0,0 0,-6 3,10-4,0 0,0 1,0-1,0 1,0 0,1-1,-1 1,0 0,0 0,0-1,1 1,-1 0,0 0,1 0,-1 0,1 0,-1 0,1 0,-1 0,1 0,0 0,-1 0,1 0,0 0,0 1,0-1,0 0,0 0,0 0,0 0,0 0,1 0,-1 0,0 0,1 0,-1 0,1 0,-1 0,2 2,4 8,1-1,0 0,1 0,0-1,1 0,0 0,17 13,1 1,3-2,-26-19,-1 0,1 0,0 0,-1 1,1-1,-1 1,0 0,0 0,0 0,0 0,-1 1,1-1,-1 1,0 0,2 3,-4-5,0 0,0-1,0 1,0-1,0 1,-1 0,1-1,0 1,-1-1,1 1,-1-1,0 1,0-1,1 1,-1-1,0 0,0 1,0-1,-2 2,-27 22,24-20,-117 81,104-70</inkml:trace>
+</inkml:ink>
+</file>
+
+<file path=word/ink/ink16.xml><?xml version="1.0" encoding="utf-8"?>
+<inkml:ink xmlns:inkml="http://www.w3.org/2003/InkML">
+  <inkml:definitions>
+    <inkml:context xml:id="ctx0">
+      <inkml:inkSource xml:id="inkSrc0">
+        <inkml:traceFormat>
+          <inkml:channel name="X" type="integer" min="-2.14748E9" max="2.14748E9" units="cm"/>
+          <inkml:channel name="Y" type="integer" min="-2.14748E9" max="2.14748E9" units="cm"/>
+        </inkml:traceFormat>
+        <inkml:channelProperties>
+          <inkml:channelProperty channel="X" name="resolution" value="1000" units="1/cm"/>
+          <inkml:channelProperty channel="Y" name="resolution" value="1000" units="1/cm"/>
+        </inkml:channelProperties>
+      </inkml:inkSource>
+      <inkml:timestamp xml:id="ts0" timeString="2020-12-28T08:01:46.464"/>
+    </inkml:context>
+    <inkml:brush xml:id="br0">
+      <inkml:brushProperty name="width" value="0.05" units="cm"/>
+      <inkml:brushProperty name="height" value="0.05" units="cm"/>
+      <inkml:brushProperty name="color" value="#004F8B"/>
+      <inkml:brushProperty name="ignorePressure" value="1"/>
+    </inkml:brush>
+  </inkml:definitions>
+  <inkml:trace contextRef="#ctx0" brushRef="#br0">261 0,'-4'3,"0"0,0 0,0 0,1 0,-1 0,1 1,0 0,-3 3,-22 36,24-36,3-7,0 1,1 0,-1 0,1 0,-1 0,1 0,-1 0,1 0,0 0,-1 0,1 0,0 0,0 0,0 0,0 0,0 0,0 0,0 1,0-1,0 0,0 0,0 0,1 0,-1 0,1 0,0 1,0-1,0 1,1-1,-1 0,1 0,-1 0,1 0,-1 0,1 0,0-1,-1 1,1 0,0-1,0 1,2-1,9 2,1-1,-1 0,19-2,-25 1,148-2,-136 2</inkml:trace>
+  <inkml:trace contextRef="#ctx0" brushRef="#br0" timeOffset="1354.34">357 70,'0'2,"0"6,0 4,0 1,0 2,0 1,-2 1,-4 4,0 0,1-4</inkml:trace>
+  <inkml:trace contextRef="#ctx0" brushRef="#br0" timeOffset="3657.03">329 388,'-55'-1,"19"0,-62 6,96-5,0 0,0 0,-1 1,1-1,0 1,0-1,0 1,-1 0,1 0,0 0,0 0,0 1,1-1,-1 0,0 1,0-1,1 1,-1 0,1-1,-3 4,3 0,-1-1,1 0,0 0,0 1,0-1,0 1,1-1,0 1,1 7,-1 9,-1-13,1 0,0 0,1-1,0 1,0 0,3 10,-3-17,0 1,0-1,0 1,0-1,0 0,1 0,-1 0,0 1,1-1,-1 0,0-1,1 1,0 0,-1 0,1-1,-1 1,1 0,0-1,-1 0,1 1,0-1,0 0,-1 0,1 0,0 0,-1 0,1-1,0 1,2-1,7-1,0-1,0 0,12-5,-18 6,2 0,-1-1,1 1,1 0,-1 1,0 0,14-1,-19 2,-1 0,1 0,0 1,-1-1,1 0,-1 1,1-1,-1 1,1 0,-1-1,1 1,-1 0,0 0,1 0,-1 0,0 0,0 0,0 0,1 0,-1 0,0 1,-1-1,1 0,0 1,0-1,-1 1,1-1,0 1,-1-1,0 1,1 0,-1-1,0 1,0-1,0 1,0 1,1 4,-1-1,-1 0,1 1,-1-1,0 0,0 1,-1-1,0 0,0 0,0 0,-1 0,-3 6,4-9,-1 0,1 0,-1 0,1 0,-1 0,0-1,0 1,0-1,-1 1,1-1,-1 0,1-1,-1 1,1-1,-1 1,0-1,0 0,0 0,0-1,-5 1,-170-4,163 1,1 0</inkml:trace>
 </inkml:ink>
 </file>
 
